--- a/Отчёт_3_Чинь.docx
+++ b/Отчёт_3_Чинь.docx
@@ -311,7 +311,6 @@
         <w:rPr>
           <w:rFonts w:cs="Times New Roman"/>
           <w:szCs w:val="28"/>
-          <w:lang w:val="en-US"/>
         </w:rPr>
       </w:pPr>
       <w:r>
@@ -1901,7 +1900,7 @@
           <w:szCs w:val="20"/>
           <w:lang w:val="en-US"/>
         </w:rPr>
-        <w:t>(16) NOT NULL,</w:t>
+        <w:t>(16),</w:t>
       </w:r>
     </w:p>
     <w:p>
@@ -1928,7 +1927,34 @@
           <w:szCs w:val="20"/>
           <w:lang w:val="en-US"/>
         </w:rPr>
-        <w:t xml:space="preserve">    Birthday </w:t>
+        <w:t xml:space="preserve">    Birthday date,</w:t>
+      </w:r>
+    </w:p>
+    <w:p>
+      <w:pPr>
+        <w:pStyle w:val="ListParagraph"/>
+        <w:pBdr>
+          <w:top w:val="single" w:sz="4" w:space="1" w:color="auto"/>
+          <w:left w:val="single" w:sz="4" w:space="1" w:color="auto"/>
+          <w:bottom w:val="single" w:sz="4" w:space="1" w:color="auto"/>
+          <w:right w:val="single" w:sz="4" w:space="1" w:color="auto"/>
+        </w:pBdr>
+        <w:spacing w:after="0" w:line="240" w:lineRule="auto"/>
+        <w:rPr>
+          <w:rFonts w:ascii="Times New Roman" w:hAnsi="Times New Roman" w:cs="Times New Roman"/>
+          <w:sz w:val="20"/>
+          <w:szCs w:val="20"/>
+          <w:lang w:val="en-US"/>
+        </w:rPr>
+      </w:pPr>
+      <w:r>
+        <w:rPr>
+          <w:rFonts w:ascii="Times New Roman" w:hAnsi="Times New Roman" w:cs="Times New Roman"/>
+          <w:sz w:val="20"/>
+          <w:szCs w:val="20"/>
+          <w:lang w:val="en-US"/>
+        </w:rPr>
+        <w:t xml:space="preserve">    </w:t>
       </w:r>
       <w:proofErr w:type="spellStart"/>
       <w:r>
@@ -1938,6 +1964,201 @@
           <w:szCs w:val="20"/>
           <w:lang w:val="en-US"/>
         </w:rPr>
+        <w:t>Adress</w:t>
+      </w:r>
+      <w:proofErr w:type="spellEnd"/>
+      <w:r>
+        <w:rPr>
+          <w:rFonts w:ascii="Times New Roman" w:hAnsi="Times New Roman" w:cs="Times New Roman"/>
+          <w:sz w:val="20"/>
+          <w:szCs w:val="20"/>
+          <w:lang w:val="en-US"/>
+        </w:rPr>
+        <w:t xml:space="preserve"> VARCHAR(255),</w:t>
+      </w:r>
+    </w:p>
+    <w:p>
+      <w:pPr>
+        <w:pStyle w:val="ListParagraph"/>
+        <w:pBdr>
+          <w:top w:val="single" w:sz="4" w:space="1" w:color="auto"/>
+          <w:left w:val="single" w:sz="4" w:space="1" w:color="auto"/>
+          <w:bottom w:val="single" w:sz="4" w:space="1" w:color="auto"/>
+          <w:right w:val="single" w:sz="4" w:space="1" w:color="auto"/>
+        </w:pBdr>
+        <w:spacing w:after="0" w:line="240" w:lineRule="auto"/>
+        <w:rPr>
+          <w:rFonts w:ascii="Times New Roman" w:hAnsi="Times New Roman" w:cs="Times New Roman"/>
+          <w:sz w:val="20"/>
+          <w:szCs w:val="20"/>
+          <w:lang w:val="en-US"/>
+        </w:rPr>
+      </w:pPr>
+      <w:r>
+        <w:rPr>
+          <w:rFonts w:ascii="Times New Roman" w:hAnsi="Times New Roman" w:cs="Times New Roman"/>
+          <w:sz w:val="20"/>
+          <w:szCs w:val="20"/>
+          <w:lang w:val="en-US"/>
+        </w:rPr>
+        <w:t xml:space="preserve">    </w:t>
+      </w:r>
+      <w:proofErr w:type="spellStart"/>
+      <w:r>
+        <w:rPr>
+          <w:rFonts w:ascii="Times New Roman" w:hAnsi="Times New Roman" w:cs="Times New Roman"/>
+          <w:sz w:val="20"/>
+          <w:szCs w:val="20"/>
+          <w:lang w:val="en-US"/>
+        </w:rPr>
+        <w:t>Number_telephone</w:t>
+      </w:r>
+      <w:proofErr w:type="spellEnd"/>
+      <w:r>
+        <w:rPr>
+          <w:rFonts w:ascii="Times New Roman" w:hAnsi="Times New Roman" w:cs="Times New Roman"/>
+          <w:sz w:val="20"/>
+          <w:szCs w:val="20"/>
+          <w:lang w:val="en-US"/>
+        </w:rPr>
+        <w:t xml:space="preserve"> VARCHAR(16)</w:t>
+      </w:r>
+    </w:p>
+    <w:p>
+      <w:pPr>
+        <w:pStyle w:val="ListParagraph"/>
+        <w:pBdr>
+          <w:top w:val="single" w:sz="4" w:space="1" w:color="auto"/>
+          <w:left w:val="single" w:sz="4" w:space="1" w:color="auto"/>
+          <w:bottom w:val="single" w:sz="4" w:space="1" w:color="auto"/>
+          <w:right w:val="single" w:sz="4" w:space="1" w:color="auto"/>
+        </w:pBdr>
+        <w:spacing w:after="0" w:line="240" w:lineRule="auto"/>
+        <w:rPr>
+          <w:rFonts w:ascii="Times New Roman" w:hAnsi="Times New Roman" w:cs="Times New Roman"/>
+          <w:sz w:val="20"/>
+          <w:szCs w:val="20"/>
+          <w:lang w:val="en-US"/>
+        </w:rPr>
+      </w:pPr>
+      <w:r>
+        <w:rPr>
+          <w:rFonts w:ascii="Times New Roman" w:hAnsi="Times New Roman" w:cs="Times New Roman"/>
+          <w:sz w:val="20"/>
+          <w:szCs w:val="20"/>
+          <w:lang w:val="en-US"/>
+        </w:rPr>
+        <w:t>);</w:t>
+      </w:r>
+    </w:p>
+    <w:p>
+      <w:pPr>
+        <w:pStyle w:val="ListParagraph"/>
+        <w:pBdr>
+          <w:top w:val="single" w:sz="4" w:space="1" w:color="auto"/>
+          <w:left w:val="single" w:sz="4" w:space="1" w:color="auto"/>
+          <w:bottom w:val="single" w:sz="4" w:space="1" w:color="auto"/>
+          <w:right w:val="single" w:sz="4" w:space="1" w:color="auto"/>
+        </w:pBdr>
+        <w:spacing w:after="0" w:line="240" w:lineRule="auto"/>
+        <w:rPr>
+          <w:rFonts w:ascii="Times New Roman" w:hAnsi="Times New Roman" w:cs="Times New Roman"/>
+          <w:sz w:val="20"/>
+          <w:szCs w:val="20"/>
+          <w:lang w:val="en-US"/>
+        </w:rPr>
+      </w:pPr>
+      <w:r>
+        <w:rPr>
+          <w:rFonts w:ascii="Times New Roman" w:hAnsi="Times New Roman" w:cs="Times New Roman"/>
+          <w:sz w:val="20"/>
+          <w:szCs w:val="20"/>
+          <w:lang w:val="en-US"/>
+        </w:rPr>
+        <w:t>CREATE TABLE Genre (</w:t>
+      </w:r>
+    </w:p>
+    <w:p>
+      <w:pPr>
+        <w:pStyle w:val="ListParagraph"/>
+        <w:pBdr>
+          <w:top w:val="single" w:sz="4" w:space="1" w:color="auto"/>
+          <w:left w:val="single" w:sz="4" w:space="1" w:color="auto"/>
+          <w:bottom w:val="single" w:sz="4" w:space="1" w:color="auto"/>
+          <w:right w:val="single" w:sz="4" w:space="1" w:color="auto"/>
+        </w:pBdr>
+        <w:spacing w:after="0" w:line="240" w:lineRule="auto"/>
+        <w:rPr>
+          <w:rFonts w:ascii="Times New Roman" w:hAnsi="Times New Roman" w:cs="Times New Roman"/>
+          <w:sz w:val="20"/>
+          <w:szCs w:val="20"/>
+          <w:lang w:val="en-US"/>
+        </w:rPr>
+      </w:pPr>
+      <w:r>
+        <w:rPr>
+          <w:rFonts w:ascii="Times New Roman" w:hAnsi="Times New Roman" w:cs="Times New Roman"/>
+          <w:sz w:val="20"/>
+          <w:szCs w:val="20"/>
+          <w:lang w:val="en-US"/>
+        </w:rPr>
+        <w:t xml:space="preserve">    </w:t>
+      </w:r>
+      <w:proofErr w:type="spellStart"/>
+      <w:r>
+        <w:rPr>
+          <w:rFonts w:ascii="Times New Roman" w:hAnsi="Times New Roman" w:cs="Times New Roman"/>
+          <w:sz w:val="20"/>
+          <w:szCs w:val="20"/>
+          <w:lang w:val="en-US"/>
+        </w:rPr>
+        <w:t>Genre_id</w:t>
+      </w:r>
+      <w:proofErr w:type="spellEnd"/>
+      <w:r>
+        <w:rPr>
+          <w:rFonts w:ascii="Times New Roman" w:hAnsi="Times New Roman" w:cs="Times New Roman"/>
+          <w:sz w:val="20"/>
+          <w:szCs w:val="20"/>
+          <w:lang w:val="en-US"/>
+        </w:rPr>
+        <w:t xml:space="preserve"> INT NOT NULL PRIMARY KEY,</w:t>
+      </w:r>
+    </w:p>
+    <w:p>
+      <w:pPr>
+        <w:pStyle w:val="ListParagraph"/>
+        <w:pBdr>
+          <w:top w:val="single" w:sz="4" w:space="1" w:color="auto"/>
+          <w:left w:val="single" w:sz="4" w:space="1" w:color="auto"/>
+          <w:bottom w:val="single" w:sz="4" w:space="1" w:color="auto"/>
+          <w:right w:val="single" w:sz="4" w:space="1" w:color="auto"/>
+        </w:pBdr>
+        <w:spacing w:after="0" w:line="240" w:lineRule="auto"/>
+        <w:rPr>
+          <w:rFonts w:ascii="Times New Roman" w:hAnsi="Times New Roman" w:cs="Times New Roman"/>
+          <w:sz w:val="20"/>
+          <w:szCs w:val="20"/>
+          <w:lang w:val="en-US"/>
+        </w:rPr>
+      </w:pPr>
+      <w:r>
+        <w:rPr>
+          <w:rFonts w:ascii="Times New Roman" w:hAnsi="Times New Roman" w:cs="Times New Roman"/>
+          <w:sz w:val="20"/>
+          <w:szCs w:val="20"/>
+          <w:lang w:val="en-US"/>
+        </w:rPr>
+        <w:t xml:space="preserve">    Title </w:t>
+      </w:r>
+      <w:proofErr w:type="spellStart"/>
+      <w:r>
+        <w:rPr>
+          <w:rFonts w:ascii="Times New Roman" w:hAnsi="Times New Roman" w:cs="Times New Roman"/>
+          <w:sz w:val="20"/>
+          <w:szCs w:val="20"/>
+          <w:lang w:val="en-US"/>
+        </w:rPr>
         <w:t>varchar</w:t>
       </w:r>
       <w:proofErr w:type="spellEnd"/>
@@ -1948,7 +2169,7 @@
           <w:szCs w:val="20"/>
           <w:lang w:val="en-US"/>
         </w:rPr>
-        <w:t>(10) NOT NULL,</w:t>
+        <w:t>(32) NOT NULL);</w:t>
       </w:r>
     </w:p>
     <w:p>
@@ -1975,6 +2196,33 @@
           <w:szCs w:val="20"/>
           <w:lang w:val="en-US"/>
         </w:rPr>
+        <w:t>CREATE TABLE Request (</w:t>
+      </w:r>
+    </w:p>
+    <w:p>
+      <w:pPr>
+        <w:pStyle w:val="ListParagraph"/>
+        <w:pBdr>
+          <w:top w:val="single" w:sz="4" w:space="1" w:color="auto"/>
+          <w:left w:val="single" w:sz="4" w:space="1" w:color="auto"/>
+          <w:bottom w:val="single" w:sz="4" w:space="1" w:color="auto"/>
+          <w:right w:val="single" w:sz="4" w:space="1" w:color="auto"/>
+        </w:pBdr>
+        <w:spacing w:after="0" w:line="240" w:lineRule="auto"/>
+        <w:rPr>
+          <w:rFonts w:ascii="Times New Roman" w:hAnsi="Times New Roman" w:cs="Times New Roman"/>
+          <w:sz w:val="20"/>
+          <w:szCs w:val="20"/>
+          <w:lang w:val="en-US"/>
+        </w:rPr>
+      </w:pPr>
+      <w:r>
+        <w:rPr>
+          <w:rFonts w:ascii="Times New Roman" w:hAnsi="Times New Roman" w:cs="Times New Roman"/>
+          <w:sz w:val="20"/>
+          <w:szCs w:val="20"/>
+          <w:lang w:val="en-US"/>
+        </w:rPr>
         <w:t xml:space="preserve">    </w:t>
       </w:r>
       <w:proofErr w:type="spellStart"/>
@@ -1985,7 +2233,7 @@
           <w:szCs w:val="20"/>
           <w:lang w:val="en-US"/>
         </w:rPr>
-        <w:t>Adress</w:t>
+        <w:t>Request_id</w:t>
       </w:r>
       <w:proofErr w:type="spellEnd"/>
       <w:r>
@@ -1995,7 +2243,7 @@
           <w:szCs w:val="20"/>
           <w:lang w:val="en-US"/>
         </w:rPr>
-        <w:t xml:space="preserve"> VARCHAR(255) NOT NULL,</w:t>
+        <w:t xml:space="preserve"> INT NOT NULL PRIMARY KEY,</w:t>
       </w:r>
     </w:p>
     <w:p>
@@ -2032,7 +2280,7 @@
           <w:szCs w:val="20"/>
           <w:lang w:val="en-US"/>
         </w:rPr>
-        <w:t>Number_telephone</w:t>
+        <w:t>Viewer_id</w:t>
       </w:r>
       <w:proofErr w:type="spellEnd"/>
       <w:r>
@@ -2042,6 +2290,600 @@
           <w:szCs w:val="20"/>
           <w:lang w:val="en-US"/>
         </w:rPr>
+        <w:t xml:space="preserve"> INT NOT NULL,</w:t>
+      </w:r>
+    </w:p>
+    <w:p>
+      <w:pPr>
+        <w:pStyle w:val="ListParagraph"/>
+        <w:pBdr>
+          <w:top w:val="single" w:sz="4" w:space="1" w:color="auto"/>
+          <w:left w:val="single" w:sz="4" w:space="1" w:color="auto"/>
+          <w:bottom w:val="single" w:sz="4" w:space="1" w:color="auto"/>
+          <w:right w:val="single" w:sz="4" w:space="1" w:color="auto"/>
+        </w:pBdr>
+        <w:spacing w:after="0" w:line="240" w:lineRule="auto"/>
+        <w:rPr>
+          <w:rFonts w:ascii="Times New Roman" w:hAnsi="Times New Roman" w:cs="Times New Roman"/>
+          <w:sz w:val="20"/>
+          <w:szCs w:val="20"/>
+          <w:lang w:val="en-US"/>
+        </w:rPr>
+      </w:pPr>
+      <w:r>
+        <w:rPr>
+          <w:rFonts w:ascii="Times New Roman" w:hAnsi="Times New Roman" w:cs="Times New Roman"/>
+          <w:sz w:val="20"/>
+          <w:szCs w:val="20"/>
+          <w:lang w:val="en-US"/>
+        </w:rPr>
+        <w:t xml:space="preserve">    </w:t>
+      </w:r>
+      <w:proofErr w:type="spellStart"/>
+      <w:r>
+        <w:rPr>
+          <w:rFonts w:ascii="Times New Roman" w:hAnsi="Times New Roman" w:cs="Times New Roman"/>
+          <w:sz w:val="20"/>
+          <w:szCs w:val="20"/>
+          <w:lang w:val="en-US"/>
+        </w:rPr>
+        <w:t>Film_id</w:t>
+      </w:r>
+      <w:proofErr w:type="spellEnd"/>
+      <w:r>
+        <w:rPr>
+          <w:rFonts w:ascii="Times New Roman" w:hAnsi="Times New Roman" w:cs="Times New Roman"/>
+          <w:sz w:val="20"/>
+          <w:szCs w:val="20"/>
+          <w:lang w:val="en-US"/>
+        </w:rPr>
+        <w:t xml:space="preserve"> INT NOT NULL,</w:t>
+      </w:r>
+    </w:p>
+    <w:p>
+      <w:pPr>
+        <w:pStyle w:val="ListParagraph"/>
+        <w:pBdr>
+          <w:top w:val="single" w:sz="4" w:space="1" w:color="auto"/>
+          <w:left w:val="single" w:sz="4" w:space="1" w:color="auto"/>
+          <w:bottom w:val="single" w:sz="4" w:space="1" w:color="auto"/>
+          <w:right w:val="single" w:sz="4" w:space="1" w:color="auto"/>
+        </w:pBdr>
+        <w:spacing w:after="0" w:line="240" w:lineRule="auto"/>
+        <w:rPr>
+          <w:rFonts w:ascii="Times New Roman" w:hAnsi="Times New Roman" w:cs="Times New Roman"/>
+          <w:sz w:val="20"/>
+          <w:szCs w:val="20"/>
+          <w:lang w:val="en-US"/>
+        </w:rPr>
+      </w:pPr>
+      <w:r>
+        <w:rPr>
+          <w:rFonts w:ascii="Times New Roman" w:hAnsi="Times New Roman" w:cs="Times New Roman"/>
+          <w:sz w:val="20"/>
+          <w:szCs w:val="20"/>
+          <w:lang w:val="en-US"/>
+        </w:rPr>
+        <w:t xml:space="preserve">    Price float NOT NULL,</w:t>
+      </w:r>
+    </w:p>
+    <w:p>
+      <w:pPr>
+        <w:pStyle w:val="ListParagraph"/>
+        <w:pBdr>
+          <w:top w:val="single" w:sz="4" w:space="1" w:color="auto"/>
+          <w:left w:val="single" w:sz="4" w:space="1" w:color="auto"/>
+          <w:bottom w:val="single" w:sz="4" w:space="1" w:color="auto"/>
+          <w:right w:val="single" w:sz="4" w:space="1" w:color="auto"/>
+        </w:pBdr>
+        <w:spacing w:after="0" w:line="240" w:lineRule="auto"/>
+        <w:rPr>
+          <w:rFonts w:ascii="Times New Roman" w:hAnsi="Times New Roman" w:cs="Times New Roman"/>
+          <w:sz w:val="20"/>
+          <w:szCs w:val="20"/>
+          <w:lang w:val="en-US"/>
+        </w:rPr>
+      </w:pPr>
+      <w:r>
+        <w:rPr>
+          <w:rFonts w:ascii="Times New Roman" w:hAnsi="Times New Roman" w:cs="Times New Roman"/>
+          <w:sz w:val="20"/>
+          <w:szCs w:val="20"/>
+          <w:lang w:val="en-US"/>
+        </w:rPr>
+        <w:t xml:space="preserve">    </w:t>
+      </w:r>
+      <w:proofErr w:type="spellStart"/>
+      <w:r>
+        <w:rPr>
+          <w:rFonts w:ascii="Times New Roman" w:hAnsi="Times New Roman" w:cs="Times New Roman"/>
+          <w:sz w:val="20"/>
+          <w:szCs w:val="20"/>
+          <w:lang w:val="en-US"/>
+        </w:rPr>
+        <w:t>Date_supply_request</w:t>
+      </w:r>
+      <w:proofErr w:type="spellEnd"/>
+      <w:r>
+        <w:rPr>
+          <w:rFonts w:ascii="Times New Roman" w:hAnsi="Times New Roman" w:cs="Times New Roman"/>
+          <w:sz w:val="20"/>
+          <w:szCs w:val="20"/>
+          <w:lang w:val="en-US"/>
+        </w:rPr>
+        <w:t xml:space="preserve"> date</w:t>
+      </w:r>
+    </w:p>
+    <w:p>
+      <w:pPr>
+        <w:pStyle w:val="ListParagraph"/>
+        <w:pBdr>
+          <w:top w:val="single" w:sz="4" w:space="1" w:color="auto"/>
+          <w:left w:val="single" w:sz="4" w:space="1" w:color="auto"/>
+          <w:bottom w:val="single" w:sz="4" w:space="1" w:color="auto"/>
+          <w:right w:val="single" w:sz="4" w:space="1" w:color="auto"/>
+        </w:pBdr>
+        <w:spacing w:after="0" w:line="240" w:lineRule="auto"/>
+        <w:rPr>
+          <w:rFonts w:ascii="Times New Roman" w:hAnsi="Times New Roman" w:cs="Times New Roman"/>
+          <w:sz w:val="20"/>
+          <w:szCs w:val="20"/>
+          <w:lang w:val="en-US"/>
+        </w:rPr>
+      </w:pPr>
+      <w:r>
+        <w:rPr>
+          <w:rFonts w:ascii="Times New Roman" w:hAnsi="Times New Roman" w:cs="Times New Roman"/>
+          <w:sz w:val="20"/>
+          <w:szCs w:val="20"/>
+          <w:lang w:val="en-US"/>
+        </w:rPr>
+        <w:t>);</w:t>
+      </w:r>
+    </w:p>
+    <w:p>
+      <w:pPr>
+        <w:pStyle w:val="ListParagraph"/>
+        <w:pBdr>
+          <w:top w:val="single" w:sz="4" w:space="1" w:color="auto"/>
+          <w:left w:val="single" w:sz="4" w:space="1" w:color="auto"/>
+          <w:bottom w:val="single" w:sz="4" w:space="1" w:color="auto"/>
+          <w:right w:val="single" w:sz="4" w:space="1" w:color="auto"/>
+        </w:pBdr>
+        <w:spacing w:after="0" w:line="240" w:lineRule="auto"/>
+        <w:rPr>
+          <w:rFonts w:ascii="Times New Roman" w:hAnsi="Times New Roman" w:cs="Times New Roman"/>
+          <w:sz w:val="20"/>
+          <w:szCs w:val="20"/>
+          <w:lang w:val="en-US"/>
+        </w:rPr>
+      </w:pPr>
+    </w:p>
+    <w:p>
+      <w:pPr>
+        <w:pStyle w:val="ListParagraph"/>
+        <w:pBdr>
+          <w:top w:val="single" w:sz="4" w:space="1" w:color="auto"/>
+          <w:left w:val="single" w:sz="4" w:space="1" w:color="auto"/>
+          <w:bottom w:val="single" w:sz="4" w:space="1" w:color="auto"/>
+          <w:right w:val="single" w:sz="4" w:space="1" w:color="auto"/>
+        </w:pBdr>
+        <w:spacing w:after="0" w:line="240" w:lineRule="auto"/>
+        <w:rPr>
+          <w:rFonts w:ascii="Times New Roman" w:hAnsi="Times New Roman" w:cs="Times New Roman"/>
+          <w:sz w:val="20"/>
+          <w:szCs w:val="20"/>
+          <w:lang w:val="en-US"/>
+        </w:rPr>
+      </w:pPr>
+      <w:r>
+        <w:rPr>
+          <w:rFonts w:ascii="Times New Roman" w:hAnsi="Times New Roman" w:cs="Times New Roman"/>
+          <w:sz w:val="20"/>
+          <w:szCs w:val="20"/>
+          <w:lang w:val="en-US"/>
+        </w:rPr>
+        <w:t xml:space="preserve">CREATE TABLE </w:t>
+      </w:r>
+      <w:proofErr w:type="spellStart"/>
+      <w:r>
+        <w:rPr>
+          <w:rFonts w:ascii="Times New Roman" w:hAnsi="Times New Roman" w:cs="Times New Roman"/>
+          <w:sz w:val="20"/>
+          <w:szCs w:val="20"/>
+          <w:lang w:val="en-US"/>
+        </w:rPr>
+        <w:t>Film_company</w:t>
+      </w:r>
+      <w:proofErr w:type="spellEnd"/>
+      <w:r>
+        <w:rPr>
+          <w:rFonts w:ascii="Times New Roman" w:hAnsi="Times New Roman" w:cs="Times New Roman"/>
+          <w:sz w:val="20"/>
+          <w:szCs w:val="20"/>
+          <w:lang w:val="en-US"/>
+        </w:rPr>
+        <w:t xml:space="preserve"> (</w:t>
+      </w:r>
+    </w:p>
+    <w:p>
+      <w:pPr>
+        <w:pStyle w:val="ListParagraph"/>
+        <w:pBdr>
+          <w:top w:val="single" w:sz="4" w:space="1" w:color="auto"/>
+          <w:left w:val="single" w:sz="4" w:space="1" w:color="auto"/>
+          <w:bottom w:val="single" w:sz="4" w:space="1" w:color="auto"/>
+          <w:right w:val="single" w:sz="4" w:space="1" w:color="auto"/>
+        </w:pBdr>
+        <w:spacing w:after="0" w:line="240" w:lineRule="auto"/>
+        <w:rPr>
+          <w:rFonts w:ascii="Times New Roman" w:hAnsi="Times New Roman" w:cs="Times New Roman"/>
+          <w:sz w:val="20"/>
+          <w:szCs w:val="20"/>
+          <w:lang w:val="en-US"/>
+        </w:rPr>
+      </w:pPr>
+      <w:r>
+        <w:rPr>
+          <w:rFonts w:ascii="Times New Roman" w:hAnsi="Times New Roman" w:cs="Times New Roman"/>
+          <w:sz w:val="20"/>
+          <w:szCs w:val="20"/>
+          <w:lang w:val="en-US"/>
+        </w:rPr>
+        <w:t xml:space="preserve">    </w:t>
+      </w:r>
+      <w:proofErr w:type="spellStart"/>
+      <w:r>
+        <w:rPr>
+          <w:rFonts w:ascii="Times New Roman" w:hAnsi="Times New Roman" w:cs="Times New Roman"/>
+          <w:sz w:val="20"/>
+          <w:szCs w:val="20"/>
+          <w:lang w:val="en-US"/>
+        </w:rPr>
+        <w:t>Film_company_id</w:t>
+      </w:r>
+      <w:proofErr w:type="spellEnd"/>
+      <w:r>
+        <w:rPr>
+          <w:rFonts w:ascii="Times New Roman" w:hAnsi="Times New Roman" w:cs="Times New Roman"/>
+          <w:sz w:val="20"/>
+          <w:szCs w:val="20"/>
+          <w:lang w:val="en-US"/>
+        </w:rPr>
+        <w:t xml:space="preserve"> INT NOT NULL PRIMARY KEY,</w:t>
+      </w:r>
+    </w:p>
+    <w:p>
+      <w:pPr>
+        <w:pStyle w:val="ListParagraph"/>
+        <w:pBdr>
+          <w:top w:val="single" w:sz="4" w:space="1" w:color="auto"/>
+          <w:left w:val="single" w:sz="4" w:space="1" w:color="auto"/>
+          <w:bottom w:val="single" w:sz="4" w:space="1" w:color="auto"/>
+          <w:right w:val="single" w:sz="4" w:space="1" w:color="auto"/>
+        </w:pBdr>
+        <w:spacing w:after="0" w:line="240" w:lineRule="auto"/>
+        <w:rPr>
+          <w:rFonts w:ascii="Times New Roman" w:hAnsi="Times New Roman" w:cs="Times New Roman"/>
+          <w:sz w:val="20"/>
+          <w:szCs w:val="20"/>
+          <w:lang w:val="en-US"/>
+        </w:rPr>
+      </w:pPr>
+      <w:r>
+        <w:rPr>
+          <w:rFonts w:ascii="Times New Roman" w:hAnsi="Times New Roman" w:cs="Times New Roman"/>
+          <w:sz w:val="20"/>
+          <w:szCs w:val="20"/>
+          <w:lang w:val="en-US"/>
+        </w:rPr>
+        <w:t xml:space="preserve">    Title </w:t>
+      </w:r>
+      <w:proofErr w:type="spellStart"/>
+      <w:r>
+        <w:rPr>
+          <w:rFonts w:ascii="Times New Roman" w:hAnsi="Times New Roman" w:cs="Times New Roman"/>
+          <w:sz w:val="20"/>
+          <w:szCs w:val="20"/>
+          <w:lang w:val="en-US"/>
+        </w:rPr>
+        <w:t>varchar</w:t>
+      </w:r>
+      <w:proofErr w:type="spellEnd"/>
+      <w:r>
+        <w:rPr>
+          <w:rFonts w:ascii="Times New Roman" w:hAnsi="Times New Roman" w:cs="Times New Roman"/>
+          <w:sz w:val="20"/>
+          <w:szCs w:val="20"/>
+          <w:lang w:val="en-US"/>
+        </w:rPr>
+        <w:t>(32) NOT NULL,</w:t>
+      </w:r>
+    </w:p>
+    <w:p>
+      <w:pPr>
+        <w:pStyle w:val="ListParagraph"/>
+        <w:pBdr>
+          <w:top w:val="single" w:sz="4" w:space="1" w:color="auto"/>
+          <w:left w:val="single" w:sz="4" w:space="1" w:color="auto"/>
+          <w:bottom w:val="single" w:sz="4" w:space="1" w:color="auto"/>
+          <w:right w:val="single" w:sz="4" w:space="1" w:color="auto"/>
+        </w:pBdr>
+        <w:spacing w:after="0" w:line="240" w:lineRule="auto"/>
+        <w:rPr>
+          <w:rFonts w:ascii="Times New Roman" w:hAnsi="Times New Roman" w:cs="Times New Roman"/>
+          <w:sz w:val="20"/>
+          <w:szCs w:val="20"/>
+          <w:lang w:val="en-US"/>
+        </w:rPr>
+      </w:pPr>
+      <w:r>
+        <w:rPr>
+          <w:rFonts w:ascii="Times New Roman" w:hAnsi="Times New Roman" w:cs="Times New Roman"/>
+          <w:sz w:val="20"/>
+          <w:szCs w:val="20"/>
+          <w:lang w:val="en-US"/>
+        </w:rPr>
+        <w:t xml:space="preserve">    </w:t>
+      </w:r>
+      <w:proofErr w:type="spellStart"/>
+      <w:r>
+        <w:rPr>
+          <w:rFonts w:ascii="Times New Roman" w:hAnsi="Times New Roman" w:cs="Times New Roman"/>
+          <w:sz w:val="20"/>
+          <w:szCs w:val="20"/>
+          <w:lang w:val="en-US"/>
+        </w:rPr>
+        <w:t>Year_establish</w:t>
+      </w:r>
+      <w:proofErr w:type="spellEnd"/>
+      <w:r>
+        <w:rPr>
+          <w:rFonts w:ascii="Times New Roman" w:hAnsi="Times New Roman" w:cs="Times New Roman"/>
+          <w:sz w:val="20"/>
+          <w:szCs w:val="20"/>
+          <w:lang w:val="en-US"/>
+        </w:rPr>
+        <w:t xml:space="preserve"> INT NOT NULL,</w:t>
+      </w:r>
+    </w:p>
+    <w:p>
+      <w:pPr>
+        <w:pStyle w:val="ListParagraph"/>
+        <w:pBdr>
+          <w:top w:val="single" w:sz="4" w:space="1" w:color="auto"/>
+          <w:left w:val="single" w:sz="4" w:space="1" w:color="auto"/>
+          <w:bottom w:val="single" w:sz="4" w:space="1" w:color="auto"/>
+          <w:right w:val="single" w:sz="4" w:space="1" w:color="auto"/>
+        </w:pBdr>
+        <w:spacing w:after="0" w:line="240" w:lineRule="auto"/>
+        <w:rPr>
+          <w:rFonts w:ascii="Times New Roman" w:hAnsi="Times New Roman" w:cs="Times New Roman"/>
+          <w:sz w:val="20"/>
+          <w:szCs w:val="20"/>
+          <w:lang w:val="en-US"/>
+        </w:rPr>
+      </w:pPr>
+      <w:r>
+        <w:rPr>
+          <w:rFonts w:ascii="Times New Roman" w:hAnsi="Times New Roman" w:cs="Times New Roman"/>
+          <w:sz w:val="20"/>
+          <w:szCs w:val="20"/>
+          <w:lang w:val="en-US"/>
+        </w:rPr>
+        <w:t xml:space="preserve">    Positioning VARCHAR(255) NOT NULL</w:t>
+      </w:r>
+    </w:p>
+    <w:p>
+      <w:pPr>
+        <w:pStyle w:val="ListParagraph"/>
+        <w:pBdr>
+          <w:top w:val="single" w:sz="4" w:space="1" w:color="auto"/>
+          <w:left w:val="single" w:sz="4" w:space="1" w:color="auto"/>
+          <w:bottom w:val="single" w:sz="4" w:space="1" w:color="auto"/>
+          <w:right w:val="single" w:sz="4" w:space="1" w:color="auto"/>
+        </w:pBdr>
+        <w:spacing w:after="0" w:line="240" w:lineRule="auto"/>
+        <w:rPr>
+          <w:rFonts w:ascii="Times New Roman" w:hAnsi="Times New Roman" w:cs="Times New Roman"/>
+          <w:sz w:val="20"/>
+          <w:szCs w:val="20"/>
+          <w:lang w:val="en-US"/>
+        </w:rPr>
+      </w:pPr>
+      <w:r>
+        <w:rPr>
+          <w:rFonts w:ascii="Times New Roman" w:hAnsi="Times New Roman" w:cs="Times New Roman"/>
+          <w:sz w:val="20"/>
+          <w:szCs w:val="20"/>
+          <w:lang w:val="en-US"/>
+        </w:rPr>
+        <w:t>);</w:t>
+      </w:r>
+    </w:p>
+    <w:p>
+      <w:pPr>
+        <w:pStyle w:val="ListParagraph"/>
+        <w:pBdr>
+          <w:top w:val="single" w:sz="4" w:space="1" w:color="auto"/>
+          <w:left w:val="single" w:sz="4" w:space="1" w:color="auto"/>
+          <w:bottom w:val="single" w:sz="4" w:space="1" w:color="auto"/>
+          <w:right w:val="single" w:sz="4" w:space="1" w:color="auto"/>
+        </w:pBdr>
+        <w:spacing w:after="0" w:line="240" w:lineRule="auto"/>
+        <w:rPr>
+          <w:rFonts w:ascii="Times New Roman" w:hAnsi="Times New Roman" w:cs="Times New Roman"/>
+          <w:sz w:val="20"/>
+          <w:szCs w:val="20"/>
+          <w:lang w:val="en-US"/>
+        </w:rPr>
+      </w:pPr>
+    </w:p>
+    <w:p>
+      <w:pPr>
+        <w:pStyle w:val="ListParagraph"/>
+        <w:pBdr>
+          <w:top w:val="single" w:sz="4" w:space="1" w:color="auto"/>
+          <w:left w:val="single" w:sz="4" w:space="1" w:color="auto"/>
+          <w:bottom w:val="single" w:sz="4" w:space="1" w:color="auto"/>
+          <w:right w:val="single" w:sz="4" w:space="1" w:color="auto"/>
+        </w:pBdr>
+        <w:spacing w:after="0" w:line="240" w:lineRule="auto"/>
+        <w:rPr>
+          <w:rFonts w:ascii="Times New Roman" w:hAnsi="Times New Roman" w:cs="Times New Roman"/>
+          <w:sz w:val="20"/>
+          <w:szCs w:val="20"/>
+          <w:lang w:val="en-US"/>
+        </w:rPr>
+      </w:pPr>
+      <w:r>
+        <w:rPr>
+          <w:rFonts w:ascii="Times New Roman" w:hAnsi="Times New Roman" w:cs="Times New Roman"/>
+          <w:sz w:val="20"/>
+          <w:szCs w:val="20"/>
+          <w:lang w:val="en-US"/>
+        </w:rPr>
+        <w:t xml:space="preserve">CREATE TABLE </w:t>
+      </w:r>
+      <w:proofErr w:type="spellStart"/>
+      <w:r>
+        <w:rPr>
+          <w:rFonts w:ascii="Times New Roman" w:hAnsi="Times New Roman" w:cs="Times New Roman"/>
+          <w:sz w:val="20"/>
+          <w:szCs w:val="20"/>
+          <w:lang w:val="en-US"/>
+        </w:rPr>
+        <w:t>Film_person</w:t>
+      </w:r>
+      <w:proofErr w:type="spellEnd"/>
+      <w:r>
+        <w:rPr>
+          <w:rFonts w:ascii="Times New Roman" w:hAnsi="Times New Roman" w:cs="Times New Roman"/>
+          <w:sz w:val="20"/>
+          <w:szCs w:val="20"/>
+          <w:lang w:val="en-US"/>
+        </w:rPr>
+        <w:t xml:space="preserve"> (</w:t>
+      </w:r>
+    </w:p>
+    <w:p>
+      <w:pPr>
+        <w:pStyle w:val="ListParagraph"/>
+        <w:pBdr>
+          <w:top w:val="single" w:sz="4" w:space="1" w:color="auto"/>
+          <w:left w:val="single" w:sz="4" w:space="1" w:color="auto"/>
+          <w:bottom w:val="single" w:sz="4" w:space="1" w:color="auto"/>
+          <w:right w:val="single" w:sz="4" w:space="1" w:color="auto"/>
+        </w:pBdr>
+        <w:spacing w:after="0" w:line="240" w:lineRule="auto"/>
+        <w:rPr>
+          <w:rFonts w:ascii="Times New Roman" w:hAnsi="Times New Roman" w:cs="Times New Roman"/>
+          <w:sz w:val="20"/>
+          <w:szCs w:val="20"/>
+          <w:lang w:val="en-US"/>
+        </w:rPr>
+      </w:pPr>
+      <w:r>
+        <w:rPr>
+          <w:rFonts w:ascii="Times New Roman" w:hAnsi="Times New Roman" w:cs="Times New Roman"/>
+          <w:sz w:val="20"/>
+          <w:szCs w:val="20"/>
+          <w:lang w:val="en-US"/>
+        </w:rPr>
+        <w:t xml:space="preserve">    Id INT NOT NULL PRIMARY KEY,</w:t>
+      </w:r>
+    </w:p>
+    <w:p>
+      <w:pPr>
+        <w:pStyle w:val="ListParagraph"/>
+        <w:pBdr>
+          <w:top w:val="single" w:sz="4" w:space="1" w:color="auto"/>
+          <w:left w:val="single" w:sz="4" w:space="1" w:color="auto"/>
+          <w:bottom w:val="single" w:sz="4" w:space="1" w:color="auto"/>
+          <w:right w:val="single" w:sz="4" w:space="1" w:color="auto"/>
+        </w:pBdr>
+        <w:spacing w:after="0" w:line="240" w:lineRule="auto"/>
+        <w:rPr>
+          <w:rFonts w:ascii="Times New Roman" w:hAnsi="Times New Roman" w:cs="Times New Roman"/>
+          <w:sz w:val="20"/>
+          <w:szCs w:val="20"/>
+          <w:lang w:val="en-US"/>
+        </w:rPr>
+      </w:pPr>
+      <w:r>
+        <w:rPr>
+          <w:rFonts w:ascii="Times New Roman" w:hAnsi="Times New Roman" w:cs="Times New Roman"/>
+          <w:sz w:val="20"/>
+          <w:szCs w:val="20"/>
+          <w:lang w:val="en-US"/>
+        </w:rPr>
+        <w:t xml:space="preserve">    </w:t>
+      </w:r>
+      <w:proofErr w:type="spellStart"/>
+      <w:r>
+        <w:rPr>
+          <w:rFonts w:ascii="Times New Roman" w:hAnsi="Times New Roman" w:cs="Times New Roman"/>
+          <w:sz w:val="20"/>
+          <w:szCs w:val="20"/>
+          <w:lang w:val="en-US"/>
+        </w:rPr>
+        <w:t>Film_id</w:t>
+      </w:r>
+      <w:proofErr w:type="spellEnd"/>
+      <w:r>
+        <w:rPr>
+          <w:rFonts w:ascii="Times New Roman" w:hAnsi="Times New Roman" w:cs="Times New Roman"/>
+          <w:sz w:val="20"/>
+          <w:szCs w:val="20"/>
+          <w:lang w:val="en-US"/>
+        </w:rPr>
+        <w:t xml:space="preserve"> INT NOT NULL,</w:t>
+      </w:r>
+    </w:p>
+    <w:p>
+      <w:pPr>
+        <w:pStyle w:val="ListParagraph"/>
+        <w:pBdr>
+          <w:top w:val="single" w:sz="4" w:space="1" w:color="auto"/>
+          <w:left w:val="single" w:sz="4" w:space="1" w:color="auto"/>
+          <w:bottom w:val="single" w:sz="4" w:space="1" w:color="auto"/>
+          <w:right w:val="single" w:sz="4" w:space="1" w:color="auto"/>
+        </w:pBdr>
+        <w:spacing w:after="0" w:line="240" w:lineRule="auto"/>
+        <w:rPr>
+          <w:rFonts w:ascii="Times New Roman" w:hAnsi="Times New Roman" w:cs="Times New Roman"/>
+          <w:sz w:val="20"/>
+          <w:szCs w:val="20"/>
+          <w:lang w:val="en-US"/>
+        </w:rPr>
+      </w:pPr>
+      <w:r>
+        <w:rPr>
+          <w:rFonts w:ascii="Times New Roman" w:hAnsi="Times New Roman" w:cs="Times New Roman"/>
+          <w:sz w:val="20"/>
+          <w:szCs w:val="20"/>
+          <w:lang w:val="en-US"/>
+        </w:rPr>
+        <w:t xml:space="preserve">    </w:t>
+      </w:r>
+      <w:proofErr w:type="spellStart"/>
+      <w:r>
+        <w:rPr>
+          <w:rFonts w:ascii="Times New Roman" w:hAnsi="Times New Roman" w:cs="Times New Roman"/>
+          <w:sz w:val="20"/>
+          <w:szCs w:val="20"/>
+          <w:lang w:val="en-US"/>
+        </w:rPr>
+        <w:t>Person_id</w:t>
+      </w:r>
+      <w:proofErr w:type="spellEnd"/>
+      <w:r>
+        <w:rPr>
+          <w:rFonts w:ascii="Times New Roman" w:hAnsi="Times New Roman" w:cs="Times New Roman"/>
+          <w:sz w:val="20"/>
+          <w:szCs w:val="20"/>
+          <w:lang w:val="en-US"/>
+        </w:rPr>
         <w:t xml:space="preserve"> INT NOT NULL</w:t>
       </w:r>
     </w:p>
@@ -2089,15 +2931,6 @@
           <w:lang w:val="en-US"/>
         </w:rPr>
       </w:pPr>
-      <w:r>
-        <w:rPr>
-          <w:rFonts w:ascii="Times New Roman" w:hAnsi="Times New Roman" w:cs="Times New Roman"/>
-          <w:sz w:val="20"/>
-          <w:szCs w:val="20"/>
-          <w:lang w:val="en-US"/>
-        </w:rPr>
-        <w:t>CREATE TABLE Genre (</w:t>
-      </w:r>
     </w:p>
     <w:p>
       <w:pPr>
@@ -2123,6 +2956,33 @@
           <w:szCs w:val="20"/>
           <w:lang w:val="en-US"/>
         </w:rPr>
+        <w:t>CREATE TABLE Person (</w:t>
+      </w:r>
+    </w:p>
+    <w:p>
+      <w:pPr>
+        <w:pStyle w:val="ListParagraph"/>
+        <w:pBdr>
+          <w:top w:val="single" w:sz="4" w:space="1" w:color="auto"/>
+          <w:left w:val="single" w:sz="4" w:space="1" w:color="auto"/>
+          <w:bottom w:val="single" w:sz="4" w:space="1" w:color="auto"/>
+          <w:right w:val="single" w:sz="4" w:space="1" w:color="auto"/>
+        </w:pBdr>
+        <w:spacing w:after="0" w:line="240" w:lineRule="auto"/>
+        <w:rPr>
+          <w:rFonts w:ascii="Times New Roman" w:hAnsi="Times New Roman" w:cs="Times New Roman"/>
+          <w:sz w:val="20"/>
+          <w:szCs w:val="20"/>
+          <w:lang w:val="en-US"/>
+        </w:rPr>
+      </w:pPr>
+      <w:r>
+        <w:rPr>
+          <w:rFonts w:ascii="Times New Roman" w:hAnsi="Times New Roman" w:cs="Times New Roman"/>
+          <w:sz w:val="20"/>
+          <w:szCs w:val="20"/>
+          <w:lang w:val="en-US"/>
+        </w:rPr>
         <w:t xml:space="preserve">    </w:t>
       </w:r>
       <w:proofErr w:type="spellStart"/>
@@ -2133,7 +2993,7 @@
           <w:szCs w:val="20"/>
           <w:lang w:val="en-US"/>
         </w:rPr>
-        <w:t>Genre_id</w:t>
+        <w:t>Person_id</w:t>
       </w:r>
       <w:proofErr w:type="spellEnd"/>
       <w:r>
@@ -2170,7 +3030,7 @@
           <w:szCs w:val="20"/>
           <w:lang w:val="en-US"/>
         </w:rPr>
-        <w:t xml:space="preserve">    Title </w:t>
+        <w:t xml:space="preserve">    Name </w:t>
       </w:r>
       <w:proofErr w:type="spellStart"/>
       <w:r>
@@ -2190,7 +3050,7 @@
           <w:szCs w:val="20"/>
           <w:lang w:val="en-US"/>
         </w:rPr>
-        <w:t>(32) NOT NULL);</w:t>
+        <w:t>(32) NOT NULL,</w:t>
       </w:r>
     </w:p>
     <w:p>
@@ -2217,7 +3077,7 @@
           <w:szCs w:val="20"/>
           <w:lang w:val="en-US"/>
         </w:rPr>
-        <w:t>CREATE TABLE Request (</w:t>
+        <w:t xml:space="preserve">    birthday date,</w:t>
       </w:r>
     </w:p>
     <w:p>
@@ -2254,7 +3114,7 @@
           <w:szCs w:val="20"/>
           <w:lang w:val="en-US"/>
         </w:rPr>
-        <w:t>Request_id</w:t>
+        <w:t>Place_birth</w:t>
       </w:r>
       <w:proofErr w:type="spellEnd"/>
       <w:r>
@@ -2264,34 +3124,7 @@
           <w:szCs w:val="20"/>
           <w:lang w:val="en-US"/>
         </w:rPr>
-        <w:t xml:space="preserve"> INT NOT NULL PRIMARY KEY,</w:t>
-      </w:r>
-    </w:p>
-    <w:p>
-      <w:pPr>
-        <w:pStyle w:val="ListParagraph"/>
-        <w:pBdr>
-          <w:top w:val="single" w:sz="4" w:space="1" w:color="auto"/>
-          <w:left w:val="single" w:sz="4" w:space="1" w:color="auto"/>
-          <w:bottom w:val="single" w:sz="4" w:space="1" w:color="auto"/>
-          <w:right w:val="single" w:sz="4" w:space="1" w:color="auto"/>
-        </w:pBdr>
-        <w:spacing w:after="0" w:line="240" w:lineRule="auto"/>
-        <w:rPr>
-          <w:rFonts w:ascii="Times New Roman" w:hAnsi="Times New Roman" w:cs="Times New Roman"/>
-          <w:sz w:val="20"/>
-          <w:szCs w:val="20"/>
-          <w:lang w:val="en-US"/>
-        </w:rPr>
-      </w:pPr>
-      <w:r>
-        <w:rPr>
-          <w:rFonts w:ascii="Times New Roman" w:hAnsi="Times New Roman" w:cs="Times New Roman"/>
-          <w:sz w:val="20"/>
-          <w:szCs w:val="20"/>
-          <w:lang w:val="en-US"/>
-        </w:rPr>
-        <w:t xml:space="preserve">    </w:t>
+        <w:t xml:space="preserve"> </w:t>
       </w:r>
       <w:proofErr w:type="spellStart"/>
       <w:r>
@@ -2301,7 +3134,7 @@
           <w:szCs w:val="20"/>
           <w:lang w:val="en-US"/>
         </w:rPr>
-        <w:t>Viewer_id</w:t>
+        <w:t>varchar</w:t>
       </w:r>
       <w:proofErr w:type="spellEnd"/>
       <w:r>
@@ -2311,881 +3144,7 @@
           <w:szCs w:val="20"/>
           <w:lang w:val="en-US"/>
         </w:rPr>
-        <w:t xml:space="preserve"> INT NOT NULL,</w:t>
-      </w:r>
-    </w:p>
-    <w:p>
-      <w:pPr>
-        <w:pStyle w:val="ListParagraph"/>
-        <w:pBdr>
-          <w:top w:val="single" w:sz="4" w:space="1" w:color="auto"/>
-          <w:left w:val="single" w:sz="4" w:space="1" w:color="auto"/>
-          <w:bottom w:val="single" w:sz="4" w:space="1" w:color="auto"/>
-          <w:right w:val="single" w:sz="4" w:space="1" w:color="auto"/>
-        </w:pBdr>
-        <w:spacing w:after="0" w:line="240" w:lineRule="auto"/>
-        <w:rPr>
-          <w:rFonts w:ascii="Times New Roman" w:hAnsi="Times New Roman" w:cs="Times New Roman"/>
-          <w:sz w:val="20"/>
-          <w:szCs w:val="20"/>
-          <w:lang w:val="en-US"/>
-        </w:rPr>
-      </w:pPr>
-      <w:r>
-        <w:rPr>
-          <w:rFonts w:ascii="Times New Roman" w:hAnsi="Times New Roman" w:cs="Times New Roman"/>
-          <w:sz w:val="20"/>
-          <w:szCs w:val="20"/>
-          <w:lang w:val="en-US"/>
-        </w:rPr>
-        <w:t xml:space="preserve">    </w:t>
-      </w:r>
-      <w:proofErr w:type="spellStart"/>
-      <w:r>
-        <w:rPr>
-          <w:rFonts w:ascii="Times New Roman" w:hAnsi="Times New Roman" w:cs="Times New Roman"/>
-          <w:sz w:val="20"/>
-          <w:szCs w:val="20"/>
-          <w:lang w:val="en-US"/>
-        </w:rPr>
-        <w:t>Film_id</w:t>
-      </w:r>
-      <w:proofErr w:type="spellEnd"/>
-      <w:r>
-        <w:rPr>
-          <w:rFonts w:ascii="Times New Roman" w:hAnsi="Times New Roman" w:cs="Times New Roman"/>
-          <w:sz w:val="20"/>
-          <w:szCs w:val="20"/>
-          <w:lang w:val="en-US"/>
-        </w:rPr>
-        <w:t xml:space="preserve"> INT NOT NULL,</w:t>
-      </w:r>
-    </w:p>
-    <w:p>
-      <w:pPr>
-        <w:pStyle w:val="ListParagraph"/>
-        <w:pBdr>
-          <w:top w:val="single" w:sz="4" w:space="1" w:color="auto"/>
-          <w:left w:val="single" w:sz="4" w:space="1" w:color="auto"/>
-          <w:bottom w:val="single" w:sz="4" w:space="1" w:color="auto"/>
-          <w:right w:val="single" w:sz="4" w:space="1" w:color="auto"/>
-        </w:pBdr>
-        <w:spacing w:after="0" w:line="240" w:lineRule="auto"/>
-        <w:rPr>
-          <w:rFonts w:ascii="Times New Roman" w:hAnsi="Times New Roman" w:cs="Times New Roman"/>
-          <w:sz w:val="20"/>
-          <w:szCs w:val="20"/>
-          <w:lang w:val="en-US"/>
-        </w:rPr>
-      </w:pPr>
-      <w:r>
-        <w:rPr>
-          <w:rFonts w:ascii="Times New Roman" w:hAnsi="Times New Roman" w:cs="Times New Roman"/>
-          <w:sz w:val="20"/>
-          <w:szCs w:val="20"/>
-          <w:lang w:val="en-US"/>
-        </w:rPr>
-        <w:t xml:space="preserve">    Price float NOT NULL,</w:t>
-      </w:r>
-    </w:p>
-    <w:p>
-      <w:pPr>
-        <w:pStyle w:val="ListParagraph"/>
-        <w:pBdr>
-          <w:top w:val="single" w:sz="4" w:space="1" w:color="auto"/>
-          <w:left w:val="single" w:sz="4" w:space="1" w:color="auto"/>
-          <w:bottom w:val="single" w:sz="4" w:space="1" w:color="auto"/>
-          <w:right w:val="single" w:sz="4" w:space="1" w:color="auto"/>
-        </w:pBdr>
-        <w:spacing w:after="0" w:line="240" w:lineRule="auto"/>
-        <w:rPr>
-          <w:rFonts w:ascii="Times New Roman" w:hAnsi="Times New Roman" w:cs="Times New Roman"/>
-          <w:sz w:val="20"/>
-          <w:szCs w:val="20"/>
-          <w:lang w:val="en-US"/>
-        </w:rPr>
-      </w:pPr>
-      <w:r>
-        <w:rPr>
-          <w:rFonts w:ascii="Times New Roman" w:hAnsi="Times New Roman" w:cs="Times New Roman"/>
-          <w:sz w:val="20"/>
-          <w:szCs w:val="20"/>
-          <w:lang w:val="en-US"/>
-        </w:rPr>
-        <w:t xml:space="preserve">    </w:t>
-      </w:r>
-      <w:proofErr w:type="spellStart"/>
-      <w:r>
-        <w:rPr>
-          <w:rFonts w:ascii="Times New Roman" w:hAnsi="Times New Roman" w:cs="Times New Roman"/>
-          <w:sz w:val="20"/>
-          <w:szCs w:val="20"/>
-          <w:lang w:val="en-US"/>
-        </w:rPr>
-        <w:t>Date_supply_request</w:t>
-      </w:r>
-      <w:proofErr w:type="spellEnd"/>
-      <w:r>
-        <w:rPr>
-          <w:rFonts w:ascii="Times New Roman" w:hAnsi="Times New Roman" w:cs="Times New Roman"/>
-          <w:sz w:val="20"/>
-          <w:szCs w:val="20"/>
-          <w:lang w:val="en-US"/>
-        </w:rPr>
-        <w:t xml:space="preserve"> </w:t>
-      </w:r>
-      <w:proofErr w:type="spellStart"/>
-      <w:r>
-        <w:rPr>
-          <w:rFonts w:ascii="Times New Roman" w:hAnsi="Times New Roman" w:cs="Times New Roman"/>
-          <w:sz w:val="20"/>
-          <w:szCs w:val="20"/>
-          <w:lang w:val="en-US"/>
-        </w:rPr>
-        <w:t>varchar</w:t>
-      </w:r>
-      <w:proofErr w:type="spellEnd"/>
-      <w:r>
-        <w:rPr>
-          <w:rFonts w:ascii="Times New Roman" w:hAnsi="Times New Roman" w:cs="Times New Roman"/>
-          <w:sz w:val="20"/>
-          <w:szCs w:val="20"/>
-          <w:lang w:val="en-US"/>
-        </w:rPr>
-        <w:t>(10) NOT NULL</w:t>
-      </w:r>
-    </w:p>
-    <w:p>
-      <w:pPr>
-        <w:pStyle w:val="ListParagraph"/>
-        <w:pBdr>
-          <w:top w:val="single" w:sz="4" w:space="1" w:color="auto"/>
-          <w:left w:val="single" w:sz="4" w:space="1" w:color="auto"/>
-          <w:bottom w:val="single" w:sz="4" w:space="1" w:color="auto"/>
-          <w:right w:val="single" w:sz="4" w:space="1" w:color="auto"/>
-        </w:pBdr>
-        <w:spacing w:after="0" w:line="240" w:lineRule="auto"/>
-        <w:rPr>
-          <w:rFonts w:ascii="Times New Roman" w:hAnsi="Times New Roman" w:cs="Times New Roman"/>
-          <w:sz w:val="20"/>
-          <w:szCs w:val="20"/>
-          <w:lang w:val="en-US"/>
-        </w:rPr>
-      </w:pPr>
-      <w:r>
-        <w:rPr>
-          <w:rFonts w:ascii="Times New Roman" w:hAnsi="Times New Roman" w:cs="Times New Roman"/>
-          <w:sz w:val="20"/>
-          <w:szCs w:val="20"/>
-          <w:lang w:val="en-US"/>
-        </w:rPr>
-        <w:t>);</w:t>
-      </w:r>
-    </w:p>
-    <w:p>
-      <w:pPr>
-        <w:pStyle w:val="ListParagraph"/>
-        <w:pBdr>
-          <w:top w:val="single" w:sz="4" w:space="1" w:color="auto"/>
-          <w:left w:val="single" w:sz="4" w:space="1" w:color="auto"/>
-          <w:bottom w:val="single" w:sz="4" w:space="1" w:color="auto"/>
-          <w:right w:val="single" w:sz="4" w:space="1" w:color="auto"/>
-        </w:pBdr>
-        <w:spacing w:after="0" w:line="240" w:lineRule="auto"/>
-        <w:rPr>
-          <w:rFonts w:ascii="Times New Roman" w:hAnsi="Times New Roman" w:cs="Times New Roman"/>
-          <w:sz w:val="20"/>
-          <w:szCs w:val="20"/>
-          <w:lang w:val="en-US"/>
-        </w:rPr>
-      </w:pPr>
-    </w:p>
-    <w:p>
-      <w:pPr>
-        <w:pStyle w:val="ListParagraph"/>
-        <w:pBdr>
-          <w:top w:val="single" w:sz="4" w:space="1" w:color="auto"/>
-          <w:left w:val="single" w:sz="4" w:space="1" w:color="auto"/>
-          <w:bottom w:val="single" w:sz="4" w:space="1" w:color="auto"/>
-          <w:right w:val="single" w:sz="4" w:space="1" w:color="auto"/>
-        </w:pBdr>
-        <w:spacing w:after="0" w:line="240" w:lineRule="auto"/>
-        <w:rPr>
-          <w:rFonts w:ascii="Times New Roman" w:hAnsi="Times New Roman" w:cs="Times New Roman"/>
-          <w:sz w:val="20"/>
-          <w:szCs w:val="20"/>
-          <w:lang w:val="en-US"/>
-        </w:rPr>
-      </w:pPr>
-      <w:r>
-        <w:rPr>
-          <w:rFonts w:ascii="Times New Roman" w:hAnsi="Times New Roman" w:cs="Times New Roman"/>
-          <w:sz w:val="20"/>
-          <w:szCs w:val="20"/>
-          <w:lang w:val="en-US"/>
-        </w:rPr>
-        <w:t xml:space="preserve">CREATE TABLE </w:t>
-      </w:r>
-      <w:proofErr w:type="spellStart"/>
-      <w:r>
-        <w:rPr>
-          <w:rFonts w:ascii="Times New Roman" w:hAnsi="Times New Roman" w:cs="Times New Roman"/>
-          <w:sz w:val="20"/>
-          <w:szCs w:val="20"/>
-          <w:lang w:val="en-US"/>
-        </w:rPr>
-        <w:t>Film_company</w:t>
-      </w:r>
-      <w:proofErr w:type="spellEnd"/>
-      <w:r>
-        <w:rPr>
-          <w:rFonts w:ascii="Times New Roman" w:hAnsi="Times New Roman" w:cs="Times New Roman"/>
-          <w:sz w:val="20"/>
-          <w:szCs w:val="20"/>
-          <w:lang w:val="en-US"/>
-        </w:rPr>
-        <w:t xml:space="preserve"> (</w:t>
-      </w:r>
-    </w:p>
-    <w:p>
-      <w:pPr>
-        <w:pStyle w:val="ListParagraph"/>
-        <w:pBdr>
-          <w:top w:val="single" w:sz="4" w:space="1" w:color="auto"/>
-          <w:left w:val="single" w:sz="4" w:space="1" w:color="auto"/>
-          <w:bottom w:val="single" w:sz="4" w:space="1" w:color="auto"/>
-          <w:right w:val="single" w:sz="4" w:space="1" w:color="auto"/>
-        </w:pBdr>
-        <w:spacing w:after="0" w:line="240" w:lineRule="auto"/>
-        <w:rPr>
-          <w:rFonts w:ascii="Times New Roman" w:hAnsi="Times New Roman" w:cs="Times New Roman"/>
-          <w:sz w:val="20"/>
-          <w:szCs w:val="20"/>
-          <w:lang w:val="en-US"/>
-        </w:rPr>
-      </w:pPr>
-      <w:r>
-        <w:rPr>
-          <w:rFonts w:ascii="Times New Roman" w:hAnsi="Times New Roman" w:cs="Times New Roman"/>
-          <w:sz w:val="20"/>
-          <w:szCs w:val="20"/>
-          <w:lang w:val="en-US"/>
-        </w:rPr>
-        <w:t xml:space="preserve">    </w:t>
-      </w:r>
-      <w:proofErr w:type="spellStart"/>
-      <w:r>
-        <w:rPr>
-          <w:rFonts w:ascii="Times New Roman" w:hAnsi="Times New Roman" w:cs="Times New Roman"/>
-          <w:sz w:val="20"/>
-          <w:szCs w:val="20"/>
-          <w:lang w:val="en-US"/>
-        </w:rPr>
-        <w:t>Film_company_id</w:t>
-      </w:r>
-      <w:proofErr w:type="spellEnd"/>
-      <w:r>
-        <w:rPr>
-          <w:rFonts w:ascii="Times New Roman" w:hAnsi="Times New Roman" w:cs="Times New Roman"/>
-          <w:sz w:val="20"/>
-          <w:szCs w:val="20"/>
-          <w:lang w:val="en-US"/>
-        </w:rPr>
-        <w:t xml:space="preserve"> INT NOT NULL PRIMARY KEY,</w:t>
-      </w:r>
-    </w:p>
-    <w:p>
-      <w:pPr>
-        <w:pStyle w:val="ListParagraph"/>
-        <w:pBdr>
-          <w:top w:val="single" w:sz="4" w:space="1" w:color="auto"/>
-          <w:left w:val="single" w:sz="4" w:space="1" w:color="auto"/>
-          <w:bottom w:val="single" w:sz="4" w:space="1" w:color="auto"/>
-          <w:right w:val="single" w:sz="4" w:space="1" w:color="auto"/>
-        </w:pBdr>
-        <w:spacing w:after="0" w:line="240" w:lineRule="auto"/>
-        <w:rPr>
-          <w:rFonts w:ascii="Times New Roman" w:hAnsi="Times New Roman" w:cs="Times New Roman"/>
-          <w:sz w:val="20"/>
-          <w:szCs w:val="20"/>
-          <w:lang w:val="en-US"/>
-        </w:rPr>
-      </w:pPr>
-      <w:r>
-        <w:rPr>
-          <w:rFonts w:ascii="Times New Roman" w:hAnsi="Times New Roman" w:cs="Times New Roman"/>
-          <w:sz w:val="20"/>
-          <w:szCs w:val="20"/>
-          <w:lang w:val="en-US"/>
-        </w:rPr>
-        <w:t xml:space="preserve">    Title </w:t>
-      </w:r>
-      <w:proofErr w:type="spellStart"/>
-      <w:r>
-        <w:rPr>
-          <w:rFonts w:ascii="Times New Roman" w:hAnsi="Times New Roman" w:cs="Times New Roman"/>
-          <w:sz w:val="20"/>
-          <w:szCs w:val="20"/>
-          <w:lang w:val="en-US"/>
-        </w:rPr>
-        <w:t>varchar</w:t>
-      </w:r>
-      <w:proofErr w:type="spellEnd"/>
-      <w:r>
-        <w:rPr>
-          <w:rFonts w:ascii="Times New Roman" w:hAnsi="Times New Roman" w:cs="Times New Roman"/>
-          <w:sz w:val="20"/>
-          <w:szCs w:val="20"/>
-          <w:lang w:val="en-US"/>
-        </w:rPr>
-        <w:t>(32) NOT NULL,</w:t>
-      </w:r>
-    </w:p>
-    <w:p>
-      <w:pPr>
-        <w:pStyle w:val="ListParagraph"/>
-        <w:pBdr>
-          <w:top w:val="single" w:sz="4" w:space="1" w:color="auto"/>
-          <w:left w:val="single" w:sz="4" w:space="1" w:color="auto"/>
-          <w:bottom w:val="single" w:sz="4" w:space="1" w:color="auto"/>
-          <w:right w:val="single" w:sz="4" w:space="1" w:color="auto"/>
-        </w:pBdr>
-        <w:spacing w:after="0" w:line="240" w:lineRule="auto"/>
-        <w:rPr>
-          <w:rFonts w:ascii="Times New Roman" w:hAnsi="Times New Roman" w:cs="Times New Roman"/>
-          <w:sz w:val="20"/>
-          <w:szCs w:val="20"/>
-          <w:lang w:val="en-US"/>
-        </w:rPr>
-      </w:pPr>
-      <w:r>
-        <w:rPr>
-          <w:rFonts w:ascii="Times New Roman" w:hAnsi="Times New Roman" w:cs="Times New Roman"/>
-          <w:sz w:val="20"/>
-          <w:szCs w:val="20"/>
-          <w:lang w:val="en-US"/>
-        </w:rPr>
-        <w:t xml:space="preserve">    </w:t>
-      </w:r>
-      <w:proofErr w:type="spellStart"/>
-      <w:r>
-        <w:rPr>
-          <w:rFonts w:ascii="Times New Roman" w:hAnsi="Times New Roman" w:cs="Times New Roman"/>
-          <w:sz w:val="20"/>
-          <w:szCs w:val="20"/>
-          <w:lang w:val="en-US"/>
-        </w:rPr>
-        <w:t>Year_establish</w:t>
-      </w:r>
-      <w:proofErr w:type="spellEnd"/>
-      <w:r>
-        <w:rPr>
-          <w:rFonts w:ascii="Times New Roman" w:hAnsi="Times New Roman" w:cs="Times New Roman"/>
-          <w:sz w:val="20"/>
-          <w:szCs w:val="20"/>
-          <w:lang w:val="en-US"/>
-        </w:rPr>
-        <w:t xml:space="preserve"> INT NOT NULL,</w:t>
-      </w:r>
-    </w:p>
-    <w:p>
-      <w:pPr>
-        <w:pStyle w:val="ListParagraph"/>
-        <w:pBdr>
-          <w:top w:val="single" w:sz="4" w:space="1" w:color="auto"/>
-          <w:left w:val="single" w:sz="4" w:space="1" w:color="auto"/>
-          <w:bottom w:val="single" w:sz="4" w:space="1" w:color="auto"/>
-          <w:right w:val="single" w:sz="4" w:space="1" w:color="auto"/>
-        </w:pBdr>
-        <w:spacing w:after="0" w:line="240" w:lineRule="auto"/>
-        <w:rPr>
-          <w:rFonts w:ascii="Times New Roman" w:hAnsi="Times New Roman" w:cs="Times New Roman"/>
-          <w:sz w:val="20"/>
-          <w:szCs w:val="20"/>
-          <w:lang w:val="en-US"/>
-        </w:rPr>
-      </w:pPr>
-      <w:r>
-        <w:rPr>
-          <w:rFonts w:ascii="Times New Roman" w:hAnsi="Times New Roman" w:cs="Times New Roman"/>
-          <w:sz w:val="20"/>
-          <w:szCs w:val="20"/>
-          <w:lang w:val="en-US"/>
-        </w:rPr>
-        <w:t xml:space="preserve">    Positioning VARCHAR(255) NOT NULL</w:t>
-      </w:r>
-    </w:p>
-    <w:p>
-      <w:pPr>
-        <w:pStyle w:val="ListParagraph"/>
-        <w:pBdr>
-          <w:top w:val="single" w:sz="4" w:space="1" w:color="auto"/>
-          <w:left w:val="single" w:sz="4" w:space="1" w:color="auto"/>
-          <w:bottom w:val="single" w:sz="4" w:space="1" w:color="auto"/>
-          <w:right w:val="single" w:sz="4" w:space="1" w:color="auto"/>
-        </w:pBdr>
-        <w:spacing w:after="0" w:line="240" w:lineRule="auto"/>
-        <w:rPr>
-          <w:rFonts w:ascii="Times New Roman" w:hAnsi="Times New Roman" w:cs="Times New Roman"/>
-          <w:sz w:val="20"/>
-          <w:szCs w:val="20"/>
-          <w:lang w:val="en-US"/>
-        </w:rPr>
-      </w:pPr>
-      <w:r>
-        <w:rPr>
-          <w:rFonts w:ascii="Times New Roman" w:hAnsi="Times New Roman" w:cs="Times New Roman"/>
-          <w:sz w:val="20"/>
-          <w:szCs w:val="20"/>
-          <w:lang w:val="en-US"/>
-        </w:rPr>
-        <w:t>);</w:t>
-      </w:r>
-    </w:p>
-    <w:p>
-      <w:pPr>
-        <w:pStyle w:val="ListParagraph"/>
-        <w:pBdr>
-          <w:top w:val="single" w:sz="4" w:space="1" w:color="auto"/>
-          <w:left w:val="single" w:sz="4" w:space="1" w:color="auto"/>
-          <w:bottom w:val="single" w:sz="4" w:space="1" w:color="auto"/>
-          <w:right w:val="single" w:sz="4" w:space="1" w:color="auto"/>
-        </w:pBdr>
-        <w:spacing w:after="0" w:line="240" w:lineRule="auto"/>
-        <w:rPr>
-          <w:rFonts w:ascii="Times New Roman" w:hAnsi="Times New Roman" w:cs="Times New Roman"/>
-          <w:sz w:val="20"/>
-          <w:szCs w:val="20"/>
-          <w:lang w:val="en-US"/>
-        </w:rPr>
-      </w:pPr>
-    </w:p>
-    <w:p>
-      <w:pPr>
-        <w:pStyle w:val="ListParagraph"/>
-        <w:pBdr>
-          <w:top w:val="single" w:sz="4" w:space="1" w:color="auto"/>
-          <w:left w:val="single" w:sz="4" w:space="1" w:color="auto"/>
-          <w:bottom w:val="single" w:sz="4" w:space="1" w:color="auto"/>
-          <w:right w:val="single" w:sz="4" w:space="1" w:color="auto"/>
-        </w:pBdr>
-        <w:spacing w:after="0" w:line="240" w:lineRule="auto"/>
-        <w:rPr>
-          <w:rFonts w:ascii="Times New Roman" w:hAnsi="Times New Roman" w:cs="Times New Roman"/>
-          <w:sz w:val="20"/>
-          <w:szCs w:val="20"/>
-          <w:lang w:val="en-US"/>
-        </w:rPr>
-      </w:pPr>
-      <w:r>
-        <w:rPr>
-          <w:rFonts w:ascii="Times New Roman" w:hAnsi="Times New Roman" w:cs="Times New Roman"/>
-          <w:sz w:val="20"/>
-          <w:szCs w:val="20"/>
-          <w:lang w:val="en-US"/>
-        </w:rPr>
-        <w:t xml:space="preserve">CREATE TABLE </w:t>
-      </w:r>
-      <w:proofErr w:type="spellStart"/>
-      <w:r>
-        <w:rPr>
-          <w:rFonts w:ascii="Times New Roman" w:hAnsi="Times New Roman" w:cs="Times New Roman"/>
-          <w:sz w:val="20"/>
-          <w:szCs w:val="20"/>
-          <w:lang w:val="en-US"/>
-        </w:rPr>
-        <w:t>Film_person</w:t>
-      </w:r>
-      <w:proofErr w:type="spellEnd"/>
-      <w:r>
-        <w:rPr>
-          <w:rFonts w:ascii="Times New Roman" w:hAnsi="Times New Roman" w:cs="Times New Roman"/>
-          <w:sz w:val="20"/>
-          <w:szCs w:val="20"/>
-          <w:lang w:val="en-US"/>
-        </w:rPr>
-        <w:t xml:space="preserve"> (</w:t>
-      </w:r>
-    </w:p>
-    <w:p>
-      <w:pPr>
-        <w:pStyle w:val="ListParagraph"/>
-        <w:pBdr>
-          <w:top w:val="single" w:sz="4" w:space="1" w:color="auto"/>
-          <w:left w:val="single" w:sz="4" w:space="1" w:color="auto"/>
-          <w:bottom w:val="single" w:sz="4" w:space="1" w:color="auto"/>
-          <w:right w:val="single" w:sz="4" w:space="1" w:color="auto"/>
-        </w:pBdr>
-        <w:spacing w:after="0" w:line="240" w:lineRule="auto"/>
-        <w:rPr>
-          <w:rFonts w:ascii="Times New Roman" w:hAnsi="Times New Roman" w:cs="Times New Roman"/>
-          <w:sz w:val="20"/>
-          <w:szCs w:val="20"/>
-          <w:lang w:val="en-US"/>
-        </w:rPr>
-      </w:pPr>
-      <w:r>
-        <w:rPr>
-          <w:rFonts w:ascii="Times New Roman" w:hAnsi="Times New Roman" w:cs="Times New Roman"/>
-          <w:sz w:val="20"/>
-          <w:szCs w:val="20"/>
-          <w:lang w:val="en-US"/>
-        </w:rPr>
-        <w:t xml:space="preserve">    Id INT NOT NULL PRIMARY KEY,</w:t>
-      </w:r>
-    </w:p>
-    <w:p>
-      <w:pPr>
-        <w:pStyle w:val="ListParagraph"/>
-        <w:pBdr>
-          <w:top w:val="single" w:sz="4" w:space="1" w:color="auto"/>
-          <w:left w:val="single" w:sz="4" w:space="1" w:color="auto"/>
-          <w:bottom w:val="single" w:sz="4" w:space="1" w:color="auto"/>
-          <w:right w:val="single" w:sz="4" w:space="1" w:color="auto"/>
-        </w:pBdr>
-        <w:spacing w:after="0" w:line="240" w:lineRule="auto"/>
-        <w:rPr>
-          <w:rFonts w:ascii="Times New Roman" w:hAnsi="Times New Roman" w:cs="Times New Roman"/>
-          <w:sz w:val="20"/>
-          <w:szCs w:val="20"/>
-          <w:lang w:val="en-US"/>
-        </w:rPr>
-      </w:pPr>
-      <w:r>
-        <w:rPr>
-          <w:rFonts w:ascii="Times New Roman" w:hAnsi="Times New Roman" w:cs="Times New Roman"/>
-          <w:sz w:val="20"/>
-          <w:szCs w:val="20"/>
-          <w:lang w:val="en-US"/>
-        </w:rPr>
-        <w:t xml:space="preserve">    </w:t>
-      </w:r>
-      <w:proofErr w:type="spellStart"/>
-      <w:r>
-        <w:rPr>
-          <w:rFonts w:ascii="Times New Roman" w:hAnsi="Times New Roman" w:cs="Times New Roman"/>
-          <w:sz w:val="20"/>
-          <w:szCs w:val="20"/>
-          <w:lang w:val="en-US"/>
-        </w:rPr>
-        <w:t>Film_id</w:t>
-      </w:r>
-      <w:proofErr w:type="spellEnd"/>
-      <w:r>
-        <w:rPr>
-          <w:rFonts w:ascii="Times New Roman" w:hAnsi="Times New Roman" w:cs="Times New Roman"/>
-          <w:sz w:val="20"/>
-          <w:szCs w:val="20"/>
-          <w:lang w:val="en-US"/>
-        </w:rPr>
-        <w:t xml:space="preserve"> INT NOT NULL,</w:t>
-      </w:r>
-    </w:p>
-    <w:p>
-      <w:pPr>
-        <w:pStyle w:val="ListParagraph"/>
-        <w:pBdr>
-          <w:top w:val="single" w:sz="4" w:space="1" w:color="auto"/>
-          <w:left w:val="single" w:sz="4" w:space="1" w:color="auto"/>
-          <w:bottom w:val="single" w:sz="4" w:space="1" w:color="auto"/>
-          <w:right w:val="single" w:sz="4" w:space="1" w:color="auto"/>
-        </w:pBdr>
-        <w:spacing w:after="0" w:line="240" w:lineRule="auto"/>
-        <w:rPr>
-          <w:rFonts w:ascii="Times New Roman" w:hAnsi="Times New Roman" w:cs="Times New Roman"/>
-          <w:sz w:val="20"/>
-          <w:szCs w:val="20"/>
-          <w:lang w:val="en-US"/>
-        </w:rPr>
-      </w:pPr>
-      <w:r>
-        <w:rPr>
-          <w:rFonts w:ascii="Times New Roman" w:hAnsi="Times New Roman" w:cs="Times New Roman"/>
-          <w:sz w:val="20"/>
-          <w:szCs w:val="20"/>
-          <w:lang w:val="en-US"/>
-        </w:rPr>
-        <w:t xml:space="preserve">    </w:t>
-      </w:r>
-      <w:proofErr w:type="spellStart"/>
-      <w:r>
-        <w:rPr>
-          <w:rFonts w:ascii="Times New Roman" w:hAnsi="Times New Roman" w:cs="Times New Roman"/>
-          <w:sz w:val="20"/>
-          <w:szCs w:val="20"/>
-          <w:lang w:val="en-US"/>
-        </w:rPr>
-        <w:t>Person_id</w:t>
-      </w:r>
-      <w:proofErr w:type="spellEnd"/>
-      <w:r>
-        <w:rPr>
-          <w:rFonts w:ascii="Times New Roman" w:hAnsi="Times New Roman" w:cs="Times New Roman"/>
-          <w:sz w:val="20"/>
-          <w:szCs w:val="20"/>
-          <w:lang w:val="en-US"/>
-        </w:rPr>
-        <w:t xml:space="preserve"> INT NOT NULL</w:t>
-      </w:r>
-    </w:p>
-    <w:p>
-      <w:pPr>
-        <w:pStyle w:val="ListParagraph"/>
-        <w:pBdr>
-          <w:top w:val="single" w:sz="4" w:space="1" w:color="auto"/>
-          <w:left w:val="single" w:sz="4" w:space="1" w:color="auto"/>
-          <w:bottom w:val="single" w:sz="4" w:space="1" w:color="auto"/>
-          <w:right w:val="single" w:sz="4" w:space="1" w:color="auto"/>
-        </w:pBdr>
-        <w:spacing w:after="0" w:line="240" w:lineRule="auto"/>
-        <w:rPr>
-          <w:rFonts w:ascii="Times New Roman" w:hAnsi="Times New Roman" w:cs="Times New Roman"/>
-          <w:sz w:val="20"/>
-          <w:szCs w:val="20"/>
-          <w:lang w:val="en-US"/>
-        </w:rPr>
-      </w:pPr>
-      <w:r>
-        <w:rPr>
-          <w:rFonts w:ascii="Times New Roman" w:hAnsi="Times New Roman" w:cs="Times New Roman"/>
-          <w:sz w:val="20"/>
-          <w:szCs w:val="20"/>
-          <w:lang w:val="en-US"/>
-        </w:rPr>
-        <w:t>);</w:t>
-      </w:r>
-    </w:p>
-    <w:p>
-      <w:pPr>
-        <w:pStyle w:val="ListParagraph"/>
-        <w:pBdr>
-          <w:top w:val="single" w:sz="4" w:space="1" w:color="auto"/>
-          <w:left w:val="single" w:sz="4" w:space="1" w:color="auto"/>
-          <w:bottom w:val="single" w:sz="4" w:space="1" w:color="auto"/>
-          <w:right w:val="single" w:sz="4" w:space="1" w:color="auto"/>
-        </w:pBdr>
-        <w:spacing w:after="0" w:line="240" w:lineRule="auto"/>
-        <w:rPr>
-          <w:rFonts w:ascii="Times New Roman" w:hAnsi="Times New Roman" w:cs="Times New Roman"/>
-          <w:sz w:val="20"/>
-          <w:szCs w:val="20"/>
-          <w:lang w:val="en-US"/>
-        </w:rPr>
-      </w:pPr>
-    </w:p>
-    <w:p>
-      <w:pPr>
-        <w:pStyle w:val="ListParagraph"/>
-        <w:pBdr>
-          <w:top w:val="single" w:sz="4" w:space="1" w:color="auto"/>
-          <w:left w:val="single" w:sz="4" w:space="1" w:color="auto"/>
-          <w:bottom w:val="single" w:sz="4" w:space="1" w:color="auto"/>
-          <w:right w:val="single" w:sz="4" w:space="1" w:color="auto"/>
-        </w:pBdr>
-        <w:spacing w:after="0" w:line="240" w:lineRule="auto"/>
-        <w:rPr>
-          <w:rFonts w:ascii="Times New Roman" w:hAnsi="Times New Roman" w:cs="Times New Roman"/>
-          <w:sz w:val="20"/>
-          <w:szCs w:val="20"/>
-          <w:lang w:val="en-US"/>
-        </w:rPr>
-      </w:pPr>
-      <w:r>
-        <w:rPr>
-          <w:rFonts w:ascii="Times New Roman" w:hAnsi="Times New Roman" w:cs="Times New Roman"/>
-          <w:sz w:val="20"/>
-          <w:szCs w:val="20"/>
-          <w:lang w:val="en-US"/>
-        </w:rPr>
-        <w:t>CREATE TABLE Person (</w:t>
-      </w:r>
-    </w:p>
-    <w:p>
-      <w:pPr>
-        <w:pStyle w:val="ListParagraph"/>
-        <w:pBdr>
-          <w:top w:val="single" w:sz="4" w:space="1" w:color="auto"/>
-          <w:left w:val="single" w:sz="4" w:space="1" w:color="auto"/>
-          <w:bottom w:val="single" w:sz="4" w:space="1" w:color="auto"/>
-          <w:right w:val="single" w:sz="4" w:space="1" w:color="auto"/>
-        </w:pBdr>
-        <w:spacing w:after="0" w:line="240" w:lineRule="auto"/>
-        <w:rPr>
-          <w:rFonts w:ascii="Times New Roman" w:hAnsi="Times New Roman" w:cs="Times New Roman"/>
-          <w:sz w:val="20"/>
-          <w:szCs w:val="20"/>
-          <w:lang w:val="en-US"/>
-        </w:rPr>
-      </w:pPr>
-      <w:r>
-        <w:rPr>
-          <w:rFonts w:ascii="Times New Roman" w:hAnsi="Times New Roman" w:cs="Times New Roman"/>
-          <w:sz w:val="20"/>
-          <w:szCs w:val="20"/>
-          <w:lang w:val="en-US"/>
-        </w:rPr>
-        <w:t xml:space="preserve">    </w:t>
-      </w:r>
-      <w:proofErr w:type="spellStart"/>
-      <w:r>
-        <w:rPr>
-          <w:rFonts w:ascii="Times New Roman" w:hAnsi="Times New Roman" w:cs="Times New Roman"/>
-          <w:sz w:val="20"/>
-          <w:szCs w:val="20"/>
-          <w:lang w:val="en-US"/>
-        </w:rPr>
-        <w:t>Person_id</w:t>
-      </w:r>
-      <w:proofErr w:type="spellEnd"/>
-      <w:r>
-        <w:rPr>
-          <w:rFonts w:ascii="Times New Roman" w:hAnsi="Times New Roman" w:cs="Times New Roman"/>
-          <w:sz w:val="20"/>
-          <w:szCs w:val="20"/>
-          <w:lang w:val="en-US"/>
-        </w:rPr>
-        <w:t xml:space="preserve"> INT NOT NULL PRIMARY KEY,</w:t>
-      </w:r>
-    </w:p>
-    <w:p>
-      <w:pPr>
-        <w:pStyle w:val="ListParagraph"/>
-        <w:pBdr>
-          <w:top w:val="single" w:sz="4" w:space="1" w:color="auto"/>
-          <w:left w:val="single" w:sz="4" w:space="1" w:color="auto"/>
-          <w:bottom w:val="single" w:sz="4" w:space="1" w:color="auto"/>
-          <w:right w:val="single" w:sz="4" w:space="1" w:color="auto"/>
-        </w:pBdr>
-        <w:spacing w:after="0" w:line="240" w:lineRule="auto"/>
-        <w:rPr>
-          <w:rFonts w:ascii="Times New Roman" w:hAnsi="Times New Roman" w:cs="Times New Roman"/>
-          <w:sz w:val="20"/>
-          <w:szCs w:val="20"/>
-          <w:lang w:val="en-US"/>
-        </w:rPr>
-      </w:pPr>
-      <w:r>
-        <w:rPr>
-          <w:rFonts w:ascii="Times New Roman" w:hAnsi="Times New Roman" w:cs="Times New Roman"/>
-          <w:sz w:val="20"/>
-          <w:szCs w:val="20"/>
-          <w:lang w:val="en-US"/>
-        </w:rPr>
-        <w:t xml:space="preserve">    Name </w:t>
-      </w:r>
-      <w:proofErr w:type="spellStart"/>
-      <w:r>
-        <w:rPr>
-          <w:rFonts w:ascii="Times New Roman" w:hAnsi="Times New Roman" w:cs="Times New Roman"/>
-          <w:sz w:val="20"/>
-          <w:szCs w:val="20"/>
-          <w:lang w:val="en-US"/>
-        </w:rPr>
-        <w:t>varchar</w:t>
-      </w:r>
-      <w:proofErr w:type="spellEnd"/>
-      <w:r>
-        <w:rPr>
-          <w:rFonts w:ascii="Times New Roman" w:hAnsi="Times New Roman" w:cs="Times New Roman"/>
-          <w:sz w:val="20"/>
-          <w:szCs w:val="20"/>
-          <w:lang w:val="en-US"/>
-        </w:rPr>
-        <w:t>(16) NOT NULL,</w:t>
-      </w:r>
-    </w:p>
-    <w:p>
-      <w:pPr>
-        <w:pStyle w:val="ListParagraph"/>
-        <w:pBdr>
-          <w:top w:val="single" w:sz="4" w:space="1" w:color="auto"/>
-          <w:left w:val="single" w:sz="4" w:space="1" w:color="auto"/>
-          <w:bottom w:val="single" w:sz="4" w:space="1" w:color="auto"/>
-          <w:right w:val="single" w:sz="4" w:space="1" w:color="auto"/>
-        </w:pBdr>
-        <w:spacing w:after="0" w:line="240" w:lineRule="auto"/>
-        <w:rPr>
-          <w:rFonts w:ascii="Times New Roman" w:hAnsi="Times New Roman" w:cs="Times New Roman"/>
-          <w:sz w:val="20"/>
-          <w:szCs w:val="20"/>
-          <w:lang w:val="en-US"/>
-        </w:rPr>
-      </w:pPr>
-      <w:r>
-        <w:rPr>
-          <w:rFonts w:ascii="Times New Roman" w:hAnsi="Times New Roman" w:cs="Times New Roman"/>
-          <w:sz w:val="20"/>
-          <w:szCs w:val="20"/>
-          <w:lang w:val="en-US"/>
-        </w:rPr>
-        <w:t xml:space="preserve">    birthday </w:t>
-      </w:r>
-      <w:proofErr w:type="spellStart"/>
-      <w:r>
-        <w:rPr>
-          <w:rFonts w:ascii="Times New Roman" w:hAnsi="Times New Roman" w:cs="Times New Roman"/>
-          <w:sz w:val="20"/>
-          <w:szCs w:val="20"/>
-          <w:lang w:val="en-US"/>
-        </w:rPr>
-        <w:t>varchar</w:t>
-      </w:r>
-      <w:proofErr w:type="spellEnd"/>
-      <w:r>
-        <w:rPr>
-          <w:rFonts w:ascii="Times New Roman" w:hAnsi="Times New Roman" w:cs="Times New Roman"/>
-          <w:sz w:val="20"/>
-          <w:szCs w:val="20"/>
-          <w:lang w:val="en-US"/>
-        </w:rPr>
-        <w:t>(10) NOT NULL,</w:t>
-      </w:r>
-    </w:p>
-    <w:p>
-      <w:pPr>
-        <w:pStyle w:val="ListParagraph"/>
-        <w:pBdr>
-          <w:top w:val="single" w:sz="4" w:space="1" w:color="auto"/>
-          <w:left w:val="single" w:sz="4" w:space="1" w:color="auto"/>
-          <w:bottom w:val="single" w:sz="4" w:space="1" w:color="auto"/>
-          <w:right w:val="single" w:sz="4" w:space="1" w:color="auto"/>
-        </w:pBdr>
-        <w:spacing w:after="0" w:line="240" w:lineRule="auto"/>
-        <w:rPr>
-          <w:rFonts w:ascii="Times New Roman" w:hAnsi="Times New Roman" w:cs="Times New Roman"/>
-          <w:sz w:val="20"/>
-          <w:szCs w:val="20"/>
-          <w:lang w:val="en-US"/>
-        </w:rPr>
-      </w:pPr>
-      <w:r>
-        <w:rPr>
-          <w:rFonts w:ascii="Times New Roman" w:hAnsi="Times New Roman" w:cs="Times New Roman"/>
-          <w:sz w:val="20"/>
-          <w:szCs w:val="20"/>
-          <w:lang w:val="en-US"/>
-        </w:rPr>
-        <w:t xml:space="preserve">    </w:t>
-      </w:r>
-      <w:proofErr w:type="spellStart"/>
-      <w:r>
-        <w:rPr>
-          <w:rFonts w:ascii="Times New Roman" w:hAnsi="Times New Roman" w:cs="Times New Roman"/>
-          <w:sz w:val="20"/>
-          <w:szCs w:val="20"/>
-          <w:lang w:val="en-US"/>
-        </w:rPr>
-        <w:t>Place_birth</w:t>
-      </w:r>
-      <w:proofErr w:type="spellEnd"/>
-      <w:r>
-        <w:rPr>
-          <w:rFonts w:ascii="Times New Roman" w:hAnsi="Times New Roman" w:cs="Times New Roman"/>
-          <w:sz w:val="20"/>
-          <w:szCs w:val="20"/>
-          <w:lang w:val="en-US"/>
-        </w:rPr>
-        <w:t xml:space="preserve"> VARCHAR(255) NOT NULL,</w:t>
+        <w:t>(16),</w:t>
       </w:r>
     </w:p>
     <w:p>
@@ -4265,6 +4224,20 @@
           <w:lang w:val="en-US"/>
         </w:rPr>
       </w:pPr>
+    </w:p>
+    <w:p>
+      <w:pPr>
+        <w:pBdr>
+          <w:top w:val="single" w:sz="4" w:space="1" w:color="auto"/>
+          <w:left w:val="single" w:sz="4" w:space="1" w:color="auto"/>
+          <w:bottom w:val="single" w:sz="4" w:space="1" w:color="auto"/>
+          <w:right w:val="single" w:sz="4" w:space="1" w:color="auto"/>
+        </w:pBdr>
+        <w:spacing w:after="0"/>
+        <w:rPr>
+          <w:lang w:val="en-US"/>
+        </w:rPr>
+      </w:pPr>
       <w:r>
         <w:rPr>
           <w:lang w:val="en-US"/>
@@ -4807,27 +4780,7 @@
         <w:rPr>
           <w:lang w:val="en-US"/>
         </w:rPr>
-        <w:t>insert into VIEWER (VIEWER_ID, NAME, BIRTHDAY, ADRESS, NUMBER_TELEPHONE) values (1,'MAXIM','07-01-1995','LESNAYA','89118567291');</w:t>
-      </w:r>
-    </w:p>
-    <w:p>
-      <w:pPr>
-        <w:pBdr>
-          <w:top w:val="single" w:sz="4" w:space="1" w:color="auto"/>
-          <w:left w:val="single" w:sz="4" w:space="1" w:color="auto"/>
-          <w:bottom w:val="single" w:sz="4" w:space="1" w:color="auto"/>
-          <w:right w:val="single" w:sz="4" w:space="1" w:color="auto"/>
-        </w:pBdr>
-        <w:spacing w:after="0"/>
-        <w:rPr>
-          <w:lang w:val="en-US"/>
-        </w:rPr>
-      </w:pPr>
-      <w:r>
-        <w:rPr>
-          <w:lang w:val="en-US"/>
-        </w:rPr>
-        <w:t>insert into VIEWER (VIEWER_ID, NAME, BIRTHDAY, ADRESS, NUMBER_TELEPHONE) values (2,'TRINHNAM','30-04-1992','AKADEMYTRESKAYA','89118164968');</w:t>
+        <w:t>insert into VIEWER (VIEWER_ID, NAME, BIRTHDAY, ADRESS, NUMBER_TELEPHONE) values (1,'MAXIM','1995-01-07','LESNAYA','89118567291');</w:t>
       </w:r>
     </w:p>
     <w:p>
@@ -4848,47 +4801,67 @@
           <w:lang w:val="en-US"/>
         </w:rPr>
         <w:lastRenderedPageBreak/>
-        <w:t>insert into VIEWER (VIEWER_ID, NAME, BIRTHDAY, ADRESS, NUMBER_TELEPHONE) values (3,'LERA','22-02-1995','LESNAYA','89117771345');</w:t>
-      </w:r>
-    </w:p>
-    <w:p>
-      <w:pPr>
-        <w:pBdr>
-          <w:top w:val="single" w:sz="4" w:space="1" w:color="auto"/>
-          <w:left w:val="single" w:sz="4" w:space="1" w:color="auto"/>
-          <w:bottom w:val="single" w:sz="4" w:space="1" w:color="auto"/>
-          <w:right w:val="single" w:sz="4" w:space="1" w:color="auto"/>
-        </w:pBdr>
-        <w:spacing w:after="0"/>
-        <w:rPr>
-          <w:lang w:val="en-US"/>
-        </w:rPr>
-      </w:pPr>
-      <w:r>
-        <w:rPr>
-          <w:lang w:val="en-US"/>
-        </w:rPr>
-        <w:t>insert into VIEWER (VIEWER_ID, NAME, BIRTHDAY, ADRESS, NUMBER_TELEPHONE) values (4,'KOLIA','27-09-1994','GRAZDANSKY PROSPEKT','89116879485');</w:t>
-      </w:r>
-    </w:p>
-    <w:p>
-      <w:pPr>
-        <w:pBdr>
-          <w:top w:val="single" w:sz="4" w:space="1" w:color="auto"/>
-          <w:left w:val="single" w:sz="4" w:space="1" w:color="auto"/>
-          <w:bottom w:val="single" w:sz="4" w:space="1" w:color="auto"/>
-          <w:right w:val="single" w:sz="4" w:space="1" w:color="auto"/>
-        </w:pBdr>
-        <w:spacing w:after="0"/>
-        <w:rPr>
-          <w:lang w:val="en-US"/>
-        </w:rPr>
-      </w:pPr>
-      <w:r>
-        <w:rPr>
-          <w:lang w:val="en-US"/>
-        </w:rPr>
-        <w:t>insert into VIEWER (VIEWER_ID, NAME, BIRTHDAY, ADRESS, NUMBER_TELEPHONE) values (5,'IANA','13-06-1994','SAINT PETEBURG','89118564567');</w:t>
+        <w:t>insert into VIEWER (VIEWER_ID, NAME, BIRTHDAY, ADRESS, NUMBER_TELEPHONE) values (2,'TRINHNAM','1992-04-30','AKADEMYTRESKAYA','89118164968');</w:t>
+      </w:r>
+    </w:p>
+    <w:p>
+      <w:pPr>
+        <w:pBdr>
+          <w:top w:val="single" w:sz="4" w:space="1" w:color="auto"/>
+          <w:left w:val="single" w:sz="4" w:space="1" w:color="auto"/>
+          <w:bottom w:val="single" w:sz="4" w:space="1" w:color="auto"/>
+          <w:right w:val="single" w:sz="4" w:space="1" w:color="auto"/>
+        </w:pBdr>
+        <w:spacing w:after="0"/>
+        <w:rPr>
+          <w:lang w:val="en-US"/>
+        </w:rPr>
+      </w:pPr>
+      <w:r>
+        <w:rPr>
+          <w:lang w:val="en-US"/>
+        </w:rPr>
+        <w:t>insert into VIEWER (VIEWER_ID, NAME, BIRTHDAY, ADRESS, NUMBER_TELEPHONE) values (3,'LERA','1995-02-22','LESNAYA','89117771345');</w:t>
+      </w:r>
+    </w:p>
+    <w:p>
+      <w:pPr>
+        <w:pBdr>
+          <w:top w:val="single" w:sz="4" w:space="1" w:color="auto"/>
+          <w:left w:val="single" w:sz="4" w:space="1" w:color="auto"/>
+          <w:bottom w:val="single" w:sz="4" w:space="1" w:color="auto"/>
+          <w:right w:val="single" w:sz="4" w:space="1" w:color="auto"/>
+        </w:pBdr>
+        <w:spacing w:after="0"/>
+        <w:rPr>
+          <w:lang w:val="en-US"/>
+        </w:rPr>
+      </w:pPr>
+      <w:r>
+        <w:rPr>
+          <w:lang w:val="en-US"/>
+        </w:rPr>
+        <w:t>insert into VIEWER (VIEWER_ID, NAME, BIRTHDAY, ADRESS, NUMBER_TELEPHONE) values (4,'KOLIA','1994-09-27','GRAZDANSKY PROSPEKT','89116879485');</w:t>
+      </w:r>
+    </w:p>
+    <w:p>
+      <w:pPr>
+        <w:pBdr>
+          <w:top w:val="single" w:sz="4" w:space="1" w:color="auto"/>
+          <w:left w:val="single" w:sz="4" w:space="1" w:color="auto"/>
+          <w:bottom w:val="single" w:sz="4" w:space="1" w:color="auto"/>
+          <w:right w:val="single" w:sz="4" w:space="1" w:color="auto"/>
+        </w:pBdr>
+        <w:spacing w:after="0"/>
+        <w:rPr>
+          <w:lang w:val="en-US"/>
+        </w:rPr>
+      </w:pPr>
+      <w:r>
+        <w:rPr>
+          <w:lang w:val="en-US"/>
+        </w:rPr>
+        <w:t>insert into VIEWER (VIEWER_ID, NAME, BIRTHDAY, ADRESS, NUMBER_TELEPHONE) values (5,'IANA','1994-06-13','SAINT PETEBURG','89118564567');</w:t>
       </w:r>
     </w:p>
     <w:p>
@@ -5090,27 +5063,27 @@
         <w:rPr>
           <w:lang w:val="en-US"/>
         </w:rPr>
-        <w:t>insert into REQUEST (REQUEST_ID, VIEWER_ID,FILM_ID,PRICE,DATE_SUPPLY_REQUEST) values (1,1,1,15.0,'12-12-2015');</w:t>
-      </w:r>
-    </w:p>
-    <w:p>
-      <w:pPr>
-        <w:pBdr>
-          <w:top w:val="single" w:sz="4" w:space="1" w:color="auto"/>
-          <w:left w:val="single" w:sz="4" w:space="1" w:color="auto"/>
-          <w:bottom w:val="single" w:sz="4" w:space="1" w:color="auto"/>
-          <w:right w:val="single" w:sz="4" w:space="1" w:color="auto"/>
-        </w:pBdr>
-        <w:spacing w:after="0"/>
-        <w:rPr>
-          <w:lang w:val="en-US"/>
-        </w:rPr>
-      </w:pPr>
-      <w:r>
-        <w:rPr>
-          <w:lang w:val="en-US"/>
-        </w:rPr>
-        <w:t>insert into REQUEST (REQUEST_ID, VIEWER_ID,FILM_ID,PRICE,DATE_SUPPLY_REQUEST) values (2,2,2,10.0,'09-01-2016');</w:t>
+        <w:t>insert into REQUEST (REQUEST_ID, VIEWER_ID,FILM_ID,PRICE,DATE_SUPPLY_REQUEST) values (1,1,1,15.0,'2015-12-12');</w:t>
+      </w:r>
+    </w:p>
+    <w:p>
+      <w:pPr>
+        <w:pBdr>
+          <w:top w:val="single" w:sz="4" w:space="1" w:color="auto"/>
+          <w:left w:val="single" w:sz="4" w:space="1" w:color="auto"/>
+          <w:bottom w:val="single" w:sz="4" w:space="1" w:color="auto"/>
+          <w:right w:val="single" w:sz="4" w:space="1" w:color="auto"/>
+        </w:pBdr>
+        <w:spacing w:after="0"/>
+        <w:rPr>
+          <w:lang w:val="en-US"/>
+        </w:rPr>
+      </w:pPr>
+      <w:r>
+        <w:rPr>
+          <w:lang w:val="en-US"/>
+        </w:rPr>
+        <w:t>insert into REQUEST (REQUEST_ID, VIEWER_ID,FILM_ID,PRICE,DATE_SUPPLY_REQUEST) values (2,2,2,10.0,'2016-01-09');</w:t>
       </w:r>
     </w:p>
     <w:p>
@@ -5278,27 +5251,7 @@
         <w:rPr>
           <w:lang w:val="en-US"/>
         </w:rPr>
-        <w:t>insert into PERSON(PERSON_ID,NAME,BIRTHDAY,PLACE_BIRTH,HIGHT,CHARACTER_ID) values (1,'CAMILLE DELAMARRE','3-8-1979','France',185,2);</w:t>
-      </w:r>
-    </w:p>
-    <w:p>
-      <w:pPr>
-        <w:pBdr>
-          <w:top w:val="single" w:sz="4" w:space="1" w:color="auto"/>
-          <w:left w:val="single" w:sz="4" w:space="1" w:color="auto"/>
-          <w:bottom w:val="single" w:sz="4" w:space="1" w:color="auto"/>
-          <w:right w:val="single" w:sz="4" w:space="1" w:color="auto"/>
-        </w:pBdr>
-        <w:spacing w:after="0"/>
-        <w:rPr>
-          <w:lang w:val="en-US"/>
-        </w:rPr>
-      </w:pPr>
-      <w:r>
-        <w:rPr>
-          <w:lang w:val="en-US"/>
-        </w:rPr>
-        <w:t>insert into PERSON(PERSON_ID,NAME,BIRTHDAY,PLACE_BIRTH,HIGHT,CHARACTER_ID) values (2,'ED SKREIN','29-3-1983','ENGLAND',190,1);</w:t>
+        <w:t>insert into PERSON(PERSON_ID,NAME,BIRTHDAY,PLACE_BIRTH,HIGHT,CHARACTER_ID) values (1,'CAMILLE DELAMARRE','1979-08-03','France',185,2);</w:t>
       </w:r>
     </w:p>
     <w:p>
@@ -5319,227 +5272,247 @@
           <w:lang w:val="en-US"/>
         </w:rPr>
         <w:lastRenderedPageBreak/>
-        <w:t>insert into PERSON(PERSON_ID,NAME,BIRTHDAY,PLACE_BIRTH,HIGHT,CHARACTER_ID) values (3,'MASAYUKI OCHIAI','1958', 'JAPAN',181,2);</w:t>
-      </w:r>
-    </w:p>
-    <w:p>
-      <w:pPr>
-        <w:pBdr>
-          <w:top w:val="single" w:sz="4" w:space="1" w:color="auto"/>
-          <w:left w:val="single" w:sz="4" w:space="1" w:color="auto"/>
-          <w:bottom w:val="single" w:sz="4" w:space="1" w:color="auto"/>
-          <w:right w:val="single" w:sz="4" w:space="1" w:color="auto"/>
-        </w:pBdr>
-        <w:spacing w:after="0"/>
-        <w:rPr>
-          <w:lang w:val="en-US"/>
-        </w:rPr>
-      </w:pPr>
-      <w:r>
-        <w:rPr>
-          <w:lang w:val="en-US"/>
-        </w:rPr>
-        <w:t>insert into PERSON(PERSON_ID,NAME,BIRTHDAY,PLACE_BIRTH,HIGHT,CHARACTER_ID) values (4,'AIRI TAIRA','12-12-1984','JAPAN',175,1);</w:t>
-      </w:r>
-    </w:p>
-    <w:p>
-      <w:pPr>
-        <w:pBdr>
-          <w:top w:val="single" w:sz="4" w:space="1" w:color="auto"/>
-          <w:left w:val="single" w:sz="4" w:space="1" w:color="auto"/>
-          <w:bottom w:val="single" w:sz="4" w:space="1" w:color="auto"/>
-          <w:right w:val="single" w:sz="4" w:space="1" w:color="auto"/>
-        </w:pBdr>
-        <w:spacing w:after="0"/>
-        <w:rPr>
-          <w:lang w:val="en-US"/>
-        </w:rPr>
-      </w:pPr>
-      <w:r>
-        <w:rPr>
-          <w:lang w:val="en-US"/>
-        </w:rPr>
-        <w:t>insert into PERSON(PERSON_ID,NAME,BIRTHDAY,PLACE_BIRTH,HIGHT,CHARACTER_ID) values (5,'WES BALL','28-11-1980','AMERICA',180,2);</w:t>
-      </w:r>
-    </w:p>
-    <w:p>
-      <w:pPr>
-        <w:pBdr>
-          <w:top w:val="single" w:sz="4" w:space="1" w:color="auto"/>
-          <w:left w:val="single" w:sz="4" w:space="1" w:color="auto"/>
-          <w:bottom w:val="single" w:sz="4" w:space="1" w:color="auto"/>
-          <w:right w:val="single" w:sz="4" w:space="1" w:color="auto"/>
-        </w:pBdr>
-        <w:spacing w:after="0"/>
-        <w:rPr>
-          <w:lang w:val="en-US"/>
-        </w:rPr>
-      </w:pPr>
-      <w:r>
-        <w:rPr>
-          <w:lang w:val="en-US"/>
-        </w:rPr>
-        <w:t>insert into PERSON(PERSON_ID,NAME,BIRTHDAY,PLACE_BIRTH,HIGHT,CHARACTER_ID) values (6,'DYLAN OBRIEN','26-8-1991','AMERICA',185,1);</w:t>
-      </w:r>
-    </w:p>
-    <w:p>
-      <w:pPr>
-        <w:pBdr>
-          <w:top w:val="single" w:sz="4" w:space="1" w:color="auto"/>
-          <w:left w:val="single" w:sz="4" w:space="1" w:color="auto"/>
-          <w:bottom w:val="single" w:sz="4" w:space="1" w:color="auto"/>
-          <w:right w:val="single" w:sz="4" w:space="1" w:color="auto"/>
-        </w:pBdr>
-        <w:spacing w:after="0"/>
-        <w:rPr>
-          <w:lang w:val="en-US"/>
-        </w:rPr>
-      </w:pPr>
-      <w:r>
-        <w:rPr>
-          <w:lang w:val="en-US"/>
-        </w:rPr>
-        <w:t>insert into PERSON(PERSON_ID,NAME,BIRTHDAY,PLACE_BIRTH,HIGHT,CHARACTER_ID) values (7,'TERRY JONES','1-2-1942','ENGLAND',180,2);</w:t>
-      </w:r>
-    </w:p>
-    <w:p>
-      <w:pPr>
-        <w:pBdr>
-          <w:top w:val="single" w:sz="4" w:space="1" w:color="auto"/>
-          <w:left w:val="single" w:sz="4" w:space="1" w:color="auto"/>
-          <w:bottom w:val="single" w:sz="4" w:space="1" w:color="auto"/>
-          <w:right w:val="single" w:sz="4" w:space="1" w:color="auto"/>
-        </w:pBdr>
-        <w:spacing w:after="0"/>
-        <w:rPr>
-          <w:lang w:val="en-US"/>
-        </w:rPr>
-      </w:pPr>
-      <w:r>
-        <w:rPr>
-          <w:lang w:val="en-US"/>
-        </w:rPr>
-        <w:t>insert into PERSON(PERSON_ID,NAME,BIRTHDAY,PLACE_BIRTH,HIGHT,CHARACTER_ID) values (8,'KATE BECKINSALE','26-7-1973','ENGLAND',180,1);</w:t>
-      </w:r>
-    </w:p>
-    <w:p>
-      <w:pPr>
-        <w:pBdr>
-          <w:top w:val="single" w:sz="4" w:space="1" w:color="auto"/>
-          <w:left w:val="single" w:sz="4" w:space="1" w:color="auto"/>
-          <w:bottom w:val="single" w:sz="4" w:space="1" w:color="auto"/>
-          <w:right w:val="single" w:sz="4" w:space="1" w:color="auto"/>
-        </w:pBdr>
-        <w:spacing w:after="0"/>
-        <w:rPr>
-          <w:lang w:val="en-US"/>
-        </w:rPr>
-      </w:pPr>
-      <w:r>
-        <w:rPr>
-          <w:lang w:val="en-US"/>
-        </w:rPr>
-        <w:t>insert into PERSON(PERSON_ID,NAME,BIRTHDAY,PLACE_BIRTH,HIGHT,CHARACTER_ID) values (9,'SAM MENDES','1-8-1965','ENGLAND',183,2 );</w:t>
-      </w:r>
-    </w:p>
-    <w:p>
-      <w:pPr>
-        <w:pBdr>
-          <w:top w:val="single" w:sz="4" w:space="1" w:color="auto"/>
-          <w:left w:val="single" w:sz="4" w:space="1" w:color="auto"/>
-          <w:bottom w:val="single" w:sz="4" w:space="1" w:color="auto"/>
-          <w:right w:val="single" w:sz="4" w:space="1" w:color="auto"/>
-        </w:pBdr>
-        <w:spacing w:after="0"/>
-        <w:rPr>
-          <w:lang w:val="en-US"/>
-        </w:rPr>
-      </w:pPr>
-      <w:r>
-        <w:rPr>
-          <w:lang w:val="en-US"/>
-        </w:rPr>
-        <w:t>insert into PERSON(PERSON_ID,NAME,BIRTHDAY,PLACE_BIRTH,HIGHT,CHARACTER_ID) values (10,'DANIEL CRAIG','2-3-1968','ENGLAND',187,1);</w:t>
-      </w:r>
-    </w:p>
-    <w:p>
-      <w:pPr>
-        <w:pBdr>
-          <w:top w:val="single" w:sz="4" w:space="1" w:color="auto"/>
-          <w:left w:val="single" w:sz="4" w:space="1" w:color="auto"/>
-          <w:bottom w:val="single" w:sz="4" w:space="1" w:color="auto"/>
-          <w:right w:val="single" w:sz="4" w:space="1" w:color="auto"/>
-        </w:pBdr>
-        <w:spacing w:after="0"/>
-        <w:rPr>
-          <w:lang w:val="en-US"/>
-        </w:rPr>
-      </w:pPr>
-      <w:r>
-        <w:rPr>
-          <w:lang w:val="en-US"/>
-        </w:rPr>
-        <w:t>insert into PERSON(PERSON_ID,NAME,BIRTHDAY,PLACE_BIRTH,HIGHT,CHARACTER_ID) values (11,'PEYTON REED','3-7-1964','AMERICA',190,2);</w:t>
-      </w:r>
-    </w:p>
-    <w:p>
-      <w:pPr>
-        <w:pBdr>
-          <w:top w:val="single" w:sz="4" w:space="1" w:color="auto"/>
-          <w:left w:val="single" w:sz="4" w:space="1" w:color="auto"/>
-          <w:bottom w:val="single" w:sz="4" w:space="1" w:color="auto"/>
-          <w:right w:val="single" w:sz="4" w:space="1" w:color="auto"/>
-        </w:pBdr>
-        <w:spacing w:after="0"/>
-        <w:rPr>
-          <w:lang w:val="en-US"/>
-        </w:rPr>
-      </w:pPr>
-      <w:r>
-        <w:rPr>
-          <w:lang w:val="en-US"/>
-        </w:rPr>
-        <w:t>insert into PERSON(PERSON_ID,NAME,BIRTHDAY,PLACE_BIRTH,HIGHT,CHARACTER_ID) values (12,'PAUL RUDD','6-4-1969','AMERICA',179,1);</w:t>
-      </w:r>
-    </w:p>
-    <w:p>
-      <w:pPr>
-        <w:pBdr>
-          <w:top w:val="single" w:sz="4" w:space="1" w:color="auto"/>
-          <w:left w:val="single" w:sz="4" w:space="1" w:color="auto"/>
-          <w:bottom w:val="single" w:sz="4" w:space="1" w:color="auto"/>
-          <w:right w:val="single" w:sz="4" w:space="1" w:color="auto"/>
-        </w:pBdr>
-        <w:spacing w:after="0"/>
-        <w:rPr>
-          <w:lang w:val="en-US"/>
-        </w:rPr>
-      </w:pPr>
-      <w:r>
-        <w:rPr>
-          <w:lang w:val="en-US"/>
-        </w:rPr>
-        <w:t>insert into PERSON(PERSON_ID,NAME,BIRTHDAY,PLACE_BIRTH,HIGHT,CHARACTER_ID) values (13,'MARK ROMANEK','18-9-1989','AMERICA',180,2);</w:t>
-      </w:r>
-    </w:p>
-    <w:p>
-      <w:pPr>
-        <w:pBdr>
-          <w:top w:val="single" w:sz="4" w:space="1" w:color="auto"/>
-          <w:left w:val="single" w:sz="4" w:space="1" w:color="auto"/>
-          <w:bottom w:val="single" w:sz="4" w:space="1" w:color="auto"/>
-          <w:right w:val="single" w:sz="4" w:space="1" w:color="auto"/>
-        </w:pBdr>
-        <w:spacing w:after="0"/>
-        <w:rPr>
-          <w:lang w:val="en-US"/>
-        </w:rPr>
-      </w:pPr>
-      <w:r>
-        <w:rPr>
-          <w:lang w:val="en-US"/>
-        </w:rPr>
-        <w:t>insert into PERSON(PERSON_ID,NAME,BIRTHDAY,PLACE_BIRTH,HIGHT,CHARACTER_ID) values (14,'KEIRA KNIGHTLEY','26-3-1985','ENGLAND',179,1);</w:t>
+        <w:t>insert into PERSON(PERSON_ID,NAME,BIRTHDAY,PLACE_BIRTH,HIGHT,CHARACTER_ID) values (2,'ED SKREIN','1983-03-29','ENGLAND',190,1);</w:t>
+      </w:r>
+    </w:p>
+    <w:p>
+      <w:pPr>
+        <w:pBdr>
+          <w:top w:val="single" w:sz="4" w:space="1" w:color="auto"/>
+          <w:left w:val="single" w:sz="4" w:space="1" w:color="auto"/>
+          <w:bottom w:val="single" w:sz="4" w:space="1" w:color="auto"/>
+          <w:right w:val="single" w:sz="4" w:space="1" w:color="auto"/>
+        </w:pBdr>
+        <w:spacing w:after="0"/>
+        <w:rPr>
+          <w:lang w:val="en-US"/>
+        </w:rPr>
+      </w:pPr>
+      <w:r>
+        <w:rPr>
+          <w:lang w:val="en-US"/>
+        </w:rPr>
+        <w:t>insert into PERSON(PERSON_ID,NAME,BIRTHDAY,PLACE_BIRTH,HIGHT,CHARACTER_ID) values (3,'MASAYUKI OCHIAI','1958-07-01', 'JAPAN',181,2);</w:t>
+      </w:r>
+    </w:p>
+    <w:p>
+      <w:pPr>
+        <w:pBdr>
+          <w:top w:val="single" w:sz="4" w:space="1" w:color="auto"/>
+          <w:left w:val="single" w:sz="4" w:space="1" w:color="auto"/>
+          <w:bottom w:val="single" w:sz="4" w:space="1" w:color="auto"/>
+          <w:right w:val="single" w:sz="4" w:space="1" w:color="auto"/>
+        </w:pBdr>
+        <w:spacing w:after="0"/>
+        <w:rPr>
+          <w:lang w:val="en-US"/>
+        </w:rPr>
+      </w:pPr>
+      <w:r>
+        <w:rPr>
+          <w:lang w:val="en-US"/>
+        </w:rPr>
+        <w:t>insert into PERSON(PERSON_ID,NAME,BIRTHDAY,PLACE_BIRTH,HIGHT,CHARACTER_ID) values (4,'AIRI TAIRA','1984-12-12','JAPAN',175,1);</w:t>
+      </w:r>
+    </w:p>
+    <w:p>
+      <w:pPr>
+        <w:pBdr>
+          <w:top w:val="single" w:sz="4" w:space="1" w:color="auto"/>
+          <w:left w:val="single" w:sz="4" w:space="1" w:color="auto"/>
+          <w:bottom w:val="single" w:sz="4" w:space="1" w:color="auto"/>
+          <w:right w:val="single" w:sz="4" w:space="1" w:color="auto"/>
+        </w:pBdr>
+        <w:spacing w:after="0"/>
+        <w:rPr>
+          <w:lang w:val="en-US"/>
+        </w:rPr>
+      </w:pPr>
+      <w:r>
+        <w:rPr>
+          <w:lang w:val="en-US"/>
+        </w:rPr>
+        <w:t>insert into PERSON(PERSON_ID,NAME,BIRTHDAY,PLACE_BIRTH,HIGHT,CHARACTER_ID) values (5,'WES BALL','1980-11-28','AMERICA',180,2);</w:t>
+      </w:r>
+    </w:p>
+    <w:p>
+      <w:pPr>
+        <w:pBdr>
+          <w:top w:val="single" w:sz="4" w:space="1" w:color="auto"/>
+          <w:left w:val="single" w:sz="4" w:space="1" w:color="auto"/>
+          <w:bottom w:val="single" w:sz="4" w:space="1" w:color="auto"/>
+          <w:right w:val="single" w:sz="4" w:space="1" w:color="auto"/>
+        </w:pBdr>
+        <w:spacing w:after="0"/>
+        <w:rPr>
+          <w:lang w:val="en-US"/>
+        </w:rPr>
+      </w:pPr>
+      <w:r>
+        <w:rPr>
+          <w:lang w:val="en-US"/>
+        </w:rPr>
+        <w:t>insert into PERSON(PERSON_ID,NAME,BIRTHDAY,PLACE_BIRTH,HIGHT,CHARACTER_ID) values (6,'DYLAN OBRIEN','1991-08-16','AMERICA',185,1);</w:t>
+      </w:r>
+    </w:p>
+    <w:p>
+      <w:pPr>
+        <w:pBdr>
+          <w:top w:val="single" w:sz="4" w:space="1" w:color="auto"/>
+          <w:left w:val="single" w:sz="4" w:space="1" w:color="auto"/>
+          <w:bottom w:val="single" w:sz="4" w:space="1" w:color="auto"/>
+          <w:right w:val="single" w:sz="4" w:space="1" w:color="auto"/>
+        </w:pBdr>
+        <w:spacing w:after="0"/>
+        <w:rPr>
+          <w:lang w:val="en-US"/>
+        </w:rPr>
+      </w:pPr>
+      <w:r>
+        <w:rPr>
+          <w:lang w:val="en-US"/>
+        </w:rPr>
+        <w:t>insert into PERSON(PERSON_ID,NAME,BIRTHDAY,PLACE_BIRTH,HIGHT,CHARACTER_ID) values (7,'TERRY JONES','1942-02-01','ENGLAND',180,2);</w:t>
+      </w:r>
+    </w:p>
+    <w:p>
+      <w:pPr>
+        <w:pBdr>
+          <w:top w:val="single" w:sz="4" w:space="1" w:color="auto"/>
+          <w:left w:val="single" w:sz="4" w:space="1" w:color="auto"/>
+          <w:bottom w:val="single" w:sz="4" w:space="1" w:color="auto"/>
+          <w:right w:val="single" w:sz="4" w:space="1" w:color="auto"/>
+        </w:pBdr>
+        <w:spacing w:after="0"/>
+        <w:rPr>
+          <w:lang w:val="en-US"/>
+        </w:rPr>
+      </w:pPr>
+      <w:r>
+        <w:rPr>
+          <w:lang w:val="en-US"/>
+        </w:rPr>
+        <w:t>insert into PERSON(PERSON_ID,NAME,BIRTHDAY,PLACE_BIRTH,HIGHT,CHARACTER_ID) values (8,'KATE BECKINSALE','1973-07-26','ENGLAND',180,1);</w:t>
+      </w:r>
+    </w:p>
+    <w:p>
+      <w:pPr>
+        <w:pBdr>
+          <w:top w:val="single" w:sz="4" w:space="1" w:color="auto"/>
+          <w:left w:val="single" w:sz="4" w:space="1" w:color="auto"/>
+          <w:bottom w:val="single" w:sz="4" w:space="1" w:color="auto"/>
+          <w:right w:val="single" w:sz="4" w:space="1" w:color="auto"/>
+        </w:pBdr>
+        <w:spacing w:after="0"/>
+        <w:rPr>
+          <w:lang w:val="en-US"/>
+        </w:rPr>
+      </w:pPr>
+      <w:r>
+        <w:rPr>
+          <w:lang w:val="en-US"/>
+        </w:rPr>
+        <w:t>insert into PERSON(PERSON_ID,NAME,BIRTHDAY,PLACE_BIRTH,HIGHT,CHARACTER_ID) values (9,'SAM MENDES','1965-08-01','ENGLAND',183,2 );</w:t>
+      </w:r>
+    </w:p>
+    <w:p>
+      <w:pPr>
+        <w:pBdr>
+          <w:top w:val="single" w:sz="4" w:space="1" w:color="auto"/>
+          <w:left w:val="single" w:sz="4" w:space="1" w:color="auto"/>
+          <w:bottom w:val="single" w:sz="4" w:space="1" w:color="auto"/>
+          <w:right w:val="single" w:sz="4" w:space="1" w:color="auto"/>
+        </w:pBdr>
+        <w:spacing w:after="0"/>
+        <w:rPr>
+          <w:lang w:val="en-US"/>
+        </w:rPr>
+      </w:pPr>
+      <w:r>
+        <w:rPr>
+          <w:lang w:val="en-US"/>
+        </w:rPr>
+        <w:t>insert into PERSON(PERSON_ID,NAME,BIRTHDAY,PLACE_BIRTH,HIGHT,CHARACTER_ID) values (10,'DANIEL CRAIG','1968-03-02','ENGLAND',187,1);</w:t>
+      </w:r>
+    </w:p>
+    <w:p>
+      <w:pPr>
+        <w:pBdr>
+          <w:top w:val="single" w:sz="4" w:space="1" w:color="auto"/>
+          <w:left w:val="single" w:sz="4" w:space="1" w:color="auto"/>
+          <w:bottom w:val="single" w:sz="4" w:space="1" w:color="auto"/>
+          <w:right w:val="single" w:sz="4" w:space="1" w:color="auto"/>
+        </w:pBdr>
+        <w:spacing w:after="0"/>
+        <w:rPr>
+          <w:lang w:val="en-US"/>
+        </w:rPr>
+      </w:pPr>
+      <w:r>
+        <w:rPr>
+          <w:lang w:val="en-US"/>
+        </w:rPr>
+        <w:t>insert into PERSON(PERSON_ID,NAME,BIRTHDAY,PLACE_BIRTH,HIGHT,CHARACTER_ID) values (11,'PEYTON REED','1964-07-03','AMERICA',190,2);</w:t>
+      </w:r>
+    </w:p>
+    <w:p>
+      <w:pPr>
+        <w:pBdr>
+          <w:top w:val="single" w:sz="4" w:space="1" w:color="auto"/>
+          <w:left w:val="single" w:sz="4" w:space="1" w:color="auto"/>
+          <w:bottom w:val="single" w:sz="4" w:space="1" w:color="auto"/>
+          <w:right w:val="single" w:sz="4" w:space="1" w:color="auto"/>
+        </w:pBdr>
+        <w:spacing w:after="0"/>
+        <w:rPr>
+          <w:lang w:val="en-US"/>
+        </w:rPr>
+      </w:pPr>
+      <w:r>
+        <w:rPr>
+          <w:lang w:val="en-US"/>
+        </w:rPr>
+        <w:t>insert into PERSON(PERSON_ID,NAME,BIRTHDAY,PLACE_BIRTH,HIGHT,CHARACTER_ID) values (12,'PAUL RUDD','1969-04-06','AMERICA',179,1);</w:t>
+      </w:r>
+    </w:p>
+    <w:p>
+      <w:pPr>
+        <w:pBdr>
+          <w:top w:val="single" w:sz="4" w:space="1" w:color="auto"/>
+          <w:left w:val="single" w:sz="4" w:space="1" w:color="auto"/>
+          <w:bottom w:val="single" w:sz="4" w:space="1" w:color="auto"/>
+          <w:right w:val="single" w:sz="4" w:space="1" w:color="auto"/>
+        </w:pBdr>
+        <w:spacing w:after="0"/>
+        <w:rPr>
+          <w:lang w:val="en-US"/>
+        </w:rPr>
+      </w:pPr>
+      <w:r>
+        <w:rPr>
+          <w:lang w:val="en-US"/>
+        </w:rPr>
+        <w:t>insert into PERSON(PERSON_ID,NAME,BIRTHDAY,PLACE_BIRTH,HIGHT,CHARACTER_ID) values (13,'MARK ROMANEK','1989-09-18','AMERICA',180,2);</w:t>
+      </w:r>
+    </w:p>
+    <w:p>
+      <w:pPr>
+        <w:pBdr>
+          <w:top w:val="single" w:sz="4" w:space="1" w:color="auto"/>
+          <w:left w:val="single" w:sz="4" w:space="1" w:color="auto"/>
+          <w:bottom w:val="single" w:sz="4" w:space="1" w:color="auto"/>
+          <w:right w:val="single" w:sz="4" w:space="1" w:color="auto"/>
+        </w:pBdr>
+        <w:spacing w:after="0"/>
+        <w:rPr>
+          <w:lang w:val="en-US"/>
+        </w:rPr>
+      </w:pPr>
+      <w:r>
+        <w:rPr>
+          <w:lang w:val="en-US"/>
+        </w:rPr>
+        <w:t>insert into PERSON(PERSON_ID,NAME,BIRTHDAY,PLACE_BIRTH,HIGHT,CHARACTER_ID) values (14,'KEIRA KNIGHTLEY','1985-03-26','ENGLAND',179,1);</w:t>
       </w:r>
     </w:p>
     <w:p>
@@ -5928,6 +5901,7 @@
           <w:color w:val="000000"/>
           <w:lang w:eastAsia="ru-RU"/>
         </w:rPr>
+        <w:lastRenderedPageBreak/>
         <w:t>Ввести учет кинотеатров, продажи фильмов в кинотеатры, количества просмотров и цен билетов.</w:t>
       </w:r>
     </w:p>
@@ -5963,7 +5937,16 @@
           <w:lang w:val="en-US" w:eastAsia="ru-RU"/>
         </w:rPr>
       </w:pPr>
-      <w:r>
+    </w:p>
+    <w:p>
+      <w:pPr>
+        <w:pBdr>
+          <w:top w:val="single" w:sz="4" w:space="1" w:color="auto"/>
+          <w:left w:val="single" w:sz="4" w:space="1" w:color="auto"/>
+          <w:bottom w:val="single" w:sz="4" w:space="1" w:color="auto"/>
+          <w:right w:val="single" w:sz="4" w:space="1" w:color="auto"/>
+        </w:pBdr>
+        <w:spacing w:after="0"/>
         <w:rPr>
           <w:rFonts w:ascii="Times New Roman" w:eastAsia="Times New Roman" w:hAnsi="Times New Roman" w:cs="Times New Roman"/>
           <w:color w:val="000000"/>
@@ -5971,6 +5954,15 @@
           <w:szCs w:val="20"/>
           <w:lang w:val="en-US" w:eastAsia="ru-RU"/>
         </w:rPr>
+      </w:pPr>
+      <w:r>
+        <w:rPr>
+          <w:rFonts w:ascii="Times New Roman" w:eastAsia="Times New Roman" w:hAnsi="Times New Roman" w:cs="Times New Roman"/>
+          <w:color w:val="000000"/>
+          <w:sz w:val="20"/>
+          <w:szCs w:val="20"/>
+          <w:lang w:val="en-US" w:eastAsia="ru-RU"/>
+        </w:rPr>
         <w:t>connect 'd:/library_films.fdb' user 'SYSDBA' password '</w:t>
       </w:r>
       <w:proofErr w:type="spellStart"/>
@@ -6697,7 +6689,63 @@
           <w:szCs w:val="20"/>
           <w:lang w:val="en-US" w:eastAsia="ru-RU"/>
         </w:rPr>
-        <w:t xml:space="preserve"> </w:t>
+        <w:t xml:space="preserve"> date</w:t>
+      </w:r>
+    </w:p>
+    <w:p>
+      <w:pPr>
+        <w:pBdr>
+          <w:top w:val="single" w:sz="4" w:space="1" w:color="auto"/>
+          <w:left w:val="single" w:sz="4" w:space="1" w:color="auto"/>
+          <w:bottom w:val="single" w:sz="4" w:space="1" w:color="auto"/>
+          <w:right w:val="single" w:sz="4" w:space="1" w:color="auto"/>
+        </w:pBdr>
+        <w:spacing w:after="0"/>
+        <w:rPr>
+          <w:rFonts w:ascii="Times New Roman" w:eastAsia="Times New Roman" w:hAnsi="Times New Roman" w:cs="Times New Roman"/>
+          <w:color w:val="000000"/>
+          <w:sz w:val="20"/>
+          <w:szCs w:val="20"/>
+          <w:lang w:val="en-US" w:eastAsia="ru-RU"/>
+        </w:rPr>
+      </w:pPr>
+      <w:r>
+        <w:rPr>
+          <w:rFonts w:ascii="Times New Roman" w:eastAsia="Times New Roman" w:hAnsi="Times New Roman" w:cs="Times New Roman"/>
+          <w:color w:val="000000"/>
+          <w:sz w:val="20"/>
+          <w:szCs w:val="20"/>
+          <w:lang w:val="en-US" w:eastAsia="ru-RU"/>
+        </w:rPr>
+        <w:t>);</w:t>
+      </w:r>
+    </w:p>
+    <w:p>
+      <w:pPr>
+        <w:pBdr>
+          <w:top w:val="single" w:sz="4" w:space="1" w:color="auto"/>
+          <w:left w:val="single" w:sz="4" w:space="1" w:color="auto"/>
+          <w:bottom w:val="single" w:sz="4" w:space="1" w:color="auto"/>
+          <w:right w:val="single" w:sz="4" w:space="1" w:color="auto"/>
+        </w:pBdr>
+        <w:spacing w:after="0"/>
+        <w:rPr>
+          <w:rFonts w:ascii="Times New Roman" w:eastAsia="Times New Roman" w:hAnsi="Times New Roman" w:cs="Times New Roman"/>
+          <w:color w:val="000000"/>
+          <w:sz w:val="20"/>
+          <w:szCs w:val="20"/>
+          <w:lang w:val="en-US" w:eastAsia="ru-RU"/>
+        </w:rPr>
+      </w:pPr>
+      <w:r>
+        <w:rPr>
+          <w:rFonts w:ascii="Times New Roman" w:eastAsia="Times New Roman" w:hAnsi="Times New Roman" w:cs="Times New Roman"/>
+          <w:color w:val="000000"/>
+          <w:sz w:val="20"/>
+          <w:szCs w:val="20"/>
+          <w:lang w:val="en-US" w:eastAsia="ru-RU"/>
+        </w:rPr>
+        <w:t xml:space="preserve">alter table </w:t>
       </w:r>
       <w:proofErr w:type="spellStart"/>
       <w:r>
@@ -6708,7 +6756,7 @@
           <w:szCs w:val="20"/>
           <w:lang w:val="en-US" w:eastAsia="ru-RU"/>
         </w:rPr>
-        <w:t>varchar</w:t>
+        <w:t>bilet</w:t>
       </w:r>
       <w:proofErr w:type="spellEnd"/>
       <w:r>
@@ -6719,18 +6767,10 @@
           <w:szCs w:val="20"/>
           <w:lang w:val="en-US" w:eastAsia="ru-RU"/>
         </w:rPr>
-        <w:t>(10) NOT NULL</w:t>
-      </w:r>
-    </w:p>
-    <w:p>
-      <w:pPr>
-        <w:pBdr>
-          <w:top w:val="single" w:sz="4" w:space="1" w:color="auto"/>
-          <w:left w:val="single" w:sz="4" w:space="1" w:color="auto"/>
-          <w:bottom w:val="single" w:sz="4" w:space="1" w:color="auto"/>
-          <w:right w:val="single" w:sz="4" w:space="1" w:color="auto"/>
-        </w:pBdr>
-        <w:spacing w:after="0"/>
+        <w:t xml:space="preserve"> add constraint bilet_fk0 foreign key (</w:t>
+      </w:r>
+      <w:proofErr w:type="spellStart"/>
+      <w:r>
         <w:rPr>
           <w:rFonts w:ascii="Times New Roman" w:eastAsia="Times New Roman" w:hAnsi="Times New Roman" w:cs="Times New Roman"/>
           <w:color w:val="000000"/>
@@ -6738,7 +6778,9 @@
           <w:szCs w:val="20"/>
           <w:lang w:val="en-US" w:eastAsia="ru-RU"/>
         </w:rPr>
-      </w:pPr>
+        <w:t>film_id</w:t>
+      </w:r>
+      <w:proofErr w:type="spellEnd"/>
       <w:r>
         <w:rPr>
           <w:rFonts w:ascii="Times New Roman" w:eastAsia="Times New Roman" w:hAnsi="Times New Roman" w:cs="Times New Roman"/>
@@ -6747,6 +6789,28 @@
           <w:szCs w:val="20"/>
           <w:lang w:val="en-US" w:eastAsia="ru-RU"/>
         </w:rPr>
+        <w:t>) references film(</w:t>
+      </w:r>
+      <w:proofErr w:type="spellStart"/>
+      <w:r>
+        <w:rPr>
+          <w:rFonts w:ascii="Times New Roman" w:eastAsia="Times New Roman" w:hAnsi="Times New Roman" w:cs="Times New Roman"/>
+          <w:color w:val="000000"/>
+          <w:sz w:val="20"/>
+          <w:szCs w:val="20"/>
+          <w:lang w:val="en-US" w:eastAsia="ru-RU"/>
+        </w:rPr>
+        <w:t>film_id</w:t>
+      </w:r>
+      <w:proofErr w:type="spellEnd"/>
+      <w:r>
+        <w:rPr>
+          <w:rFonts w:ascii="Times New Roman" w:eastAsia="Times New Roman" w:hAnsi="Times New Roman" w:cs="Times New Roman"/>
+          <w:color w:val="000000"/>
+          <w:sz w:val="20"/>
+          <w:szCs w:val="20"/>
+          <w:lang w:val="en-US" w:eastAsia="ru-RU"/>
+        </w:rPr>
         <w:t>);</w:t>
       </w:r>
     </w:p>
@@ -6760,13 +6824,22 @@
         </w:pBdr>
         <w:spacing w:after="0"/>
         <w:rPr>
+          <w:sz w:val="28"/>
+          <w:szCs w:val="28"/>
+          <w:lang w:val="en-US"/>
+        </w:rPr>
+      </w:pPr>
+      <w:r>
+        <w:rPr>
           <w:rFonts w:ascii="Times New Roman" w:eastAsia="Times New Roman" w:hAnsi="Times New Roman" w:cs="Times New Roman"/>
           <w:color w:val="000000"/>
           <w:sz w:val="20"/>
           <w:szCs w:val="20"/>
           <w:lang w:val="en-US" w:eastAsia="ru-RU"/>
         </w:rPr>
-      </w:pPr>
+        <w:t xml:space="preserve">alter table </w:t>
+      </w:r>
+      <w:proofErr w:type="spellStart"/>
       <w:r>
         <w:rPr>
           <w:rFonts w:ascii="Times New Roman" w:eastAsia="Times New Roman" w:hAnsi="Times New Roman" w:cs="Times New Roman"/>
@@ -6775,7 +6848,18 @@
           <w:szCs w:val="20"/>
           <w:lang w:val="en-US" w:eastAsia="ru-RU"/>
         </w:rPr>
-        <w:t xml:space="preserve">alter table </w:t>
+        <w:t>bilet</w:t>
+      </w:r>
+      <w:proofErr w:type="spellEnd"/>
+      <w:r>
+        <w:rPr>
+          <w:rFonts w:ascii="Times New Roman" w:eastAsia="Times New Roman" w:hAnsi="Times New Roman" w:cs="Times New Roman"/>
+          <w:color w:val="000000"/>
+          <w:sz w:val="20"/>
+          <w:szCs w:val="20"/>
+          <w:lang w:val="en-US" w:eastAsia="ru-RU"/>
+        </w:rPr>
+        <w:t xml:space="preserve"> add constraint bilet_fk1 foreign key (</w:t>
       </w:r>
       <w:proofErr w:type="spellStart"/>
       <w:r>
@@ -6786,7 +6870,7 @@
           <w:szCs w:val="20"/>
           <w:lang w:val="en-US" w:eastAsia="ru-RU"/>
         </w:rPr>
-        <w:t>bilet</w:t>
+        <w:t>cinema_id</w:t>
       </w:r>
       <w:proofErr w:type="spellEnd"/>
       <w:r>
@@ -6797,7 +6881,7 @@
           <w:szCs w:val="20"/>
           <w:lang w:val="en-US" w:eastAsia="ru-RU"/>
         </w:rPr>
-        <w:t xml:space="preserve"> add constraint bilet_fk0 foreign key (</w:t>
+        <w:t>) references cinema1(</w:t>
       </w:r>
       <w:proofErr w:type="spellStart"/>
       <w:r>
@@ -6808,7 +6892,7 @@
           <w:szCs w:val="20"/>
           <w:lang w:val="en-US" w:eastAsia="ru-RU"/>
         </w:rPr>
-        <w:t>film_id</w:t>
+        <w:t>cinema_id</w:t>
       </w:r>
       <w:proofErr w:type="spellEnd"/>
       <w:r>
@@ -6819,131 +6903,8 @@
           <w:szCs w:val="20"/>
           <w:lang w:val="en-US" w:eastAsia="ru-RU"/>
         </w:rPr>
-        <w:t>) references film(</w:t>
-      </w:r>
-      <w:proofErr w:type="spellStart"/>
-      <w:r>
-        <w:rPr>
-          <w:rFonts w:ascii="Times New Roman" w:eastAsia="Times New Roman" w:hAnsi="Times New Roman" w:cs="Times New Roman"/>
-          <w:color w:val="000000"/>
-          <w:sz w:val="20"/>
-          <w:szCs w:val="20"/>
-          <w:lang w:val="en-US" w:eastAsia="ru-RU"/>
-        </w:rPr>
-        <w:t>film_id</w:t>
-      </w:r>
-      <w:proofErr w:type="spellEnd"/>
-      <w:r>
-        <w:rPr>
-          <w:rFonts w:ascii="Times New Roman" w:eastAsia="Times New Roman" w:hAnsi="Times New Roman" w:cs="Times New Roman"/>
-          <w:color w:val="000000"/>
-          <w:sz w:val="20"/>
-          <w:szCs w:val="20"/>
-          <w:lang w:val="en-US" w:eastAsia="ru-RU"/>
-        </w:rPr>
         <w:t>);</w:t>
       </w:r>
-    </w:p>
-    <w:p>
-      <w:pPr>
-        <w:pBdr>
-          <w:top w:val="single" w:sz="4" w:space="1" w:color="auto"/>
-          <w:left w:val="single" w:sz="4" w:space="1" w:color="auto"/>
-          <w:bottom w:val="single" w:sz="4" w:space="1" w:color="auto"/>
-          <w:right w:val="single" w:sz="4" w:space="1" w:color="auto"/>
-        </w:pBdr>
-        <w:spacing w:after="0"/>
-        <w:rPr>
-          <w:sz w:val="28"/>
-          <w:szCs w:val="28"/>
-          <w:lang w:val="en-US"/>
-        </w:rPr>
-      </w:pPr>
-      <w:r>
-        <w:rPr>
-          <w:rFonts w:ascii="Times New Roman" w:eastAsia="Times New Roman" w:hAnsi="Times New Roman" w:cs="Times New Roman"/>
-          <w:color w:val="000000"/>
-          <w:sz w:val="20"/>
-          <w:szCs w:val="20"/>
-          <w:lang w:val="en-US" w:eastAsia="ru-RU"/>
-        </w:rPr>
-        <w:t xml:space="preserve">alter table </w:t>
-      </w:r>
-      <w:proofErr w:type="spellStart"/>
-      <w:r>
-        <w:rPr>
-          <w:rFonts w:ascii="Times New Roman" w:eastAsia="Times New Roman" w:hAnsi="Times New Roman" w:cs="Times New Roman"/>
-          <w:color w:val="000000"/>
-          <w:sz w:val="20"/>
-          <w:szCs w:val="20"/>
-          <w:lang w:val="en-US" w:eastAsia="ru-RU"/>
-        </w:rPr>
-        <w:t>bilet</w:t>
-      </w:r>
-      <w:proofErr w:type="spellEnd"/>
-      <w:r>
-        <w:rPr>
-          <w:rFonts w:ascii="Times New Roman" w:eastAsia="Times New Roman" w:hAnsi="Times New Roman" w:cs="Times New Roman"/>
-          <w:color w:val="000000"/>
-          <w:sz w:val="20"/>
-          <w:szCs w:val="20"/>
-          <w:lang w:val="en-US" w:eastAsia="ru-RU"/>
-        </w:rPr>
-        <w:t xml:space="preserve"> add constraint bilet_fk1 foreign key (</w:t>
-      </w:r>
-      <w:proofErr w:type="spellStart"/>
-      <w:r>
-        <w:rPr>
-          <w:rFonts w:ascii="Times New Roman" w:eastAsia="Times New Roman" w:hAnsi="Times New Roman" w:cs="Times New Roman"/>
-          <w:color w:val="000000"/>
-          <w:sz w:val="20"/>
-          <w:szCs w:val="20"/>
-          <w:lang w:val="en-US" w:eastAsia="ru-RU"/>
-        </w:rPr>
-        <w:t>cinema_id</w:t>
-      </w:r>
-      <w:proofErr w:type="spellEnd"/>
-      <w:r>
-        <w:rPr>
-          <w:rFonts w:ascii="Times New Roman" w:eastAsia="Times New Roman" w:hAnsi="Times New Roman" w:cs="Times New Roman"/>
-          <w:color w:val="000000"/>
-          <w:sz w:val="20"/>
-          <w:szCs w:val="20"/>
-          <w:lang w:val="en-US" w:eastAsia="ru-RU"/>
-        </w:rPr>
-        <w:t>) references cinema1(</w:t>
-      </w:r>
-      <w:proofErr w:type="spellStart"/>
-      <w:r>
-        <w:rPr>
-          <w:rFonts w:ascii="Times New Roman" w:eastAsia="Times New Roman" w:hAnsi="Times New Roman" w:cs="Times New Roman"/>
-          <w:color w:val="000000"/>
-          <w:sz w:val="20"/>
-          <w:szCs w:val="20"/>
-          <w:lang w:val="en-US" w:eastAsia="ru-RU"/>
-        </w:rPr>
-        <w:t>cinema_id</w:t>
-      </w:r>
-      <w:proofErr w:type="spellEnd"/>
-      <w:r>
-        <w:rPr>
-          <w:rFonts w:ascii="Times New Roman" w:eastAsia="Times New Roman" w:hAnsi="Times New Roman" w:cs="Times New Roman"/>
-          <w:color w:val="000000"/>
-          <w:sz w:val="20"/>
-          <w:szCs w:val="20"/>
-          <w:lang w:val="en-US" w:eastAsia="ru-RU"/>
-        </w:rPr>
-        <w:t>);</w:t>
-      </w:r>
-    </w:p>
-    <w:p>
-      <w:pPr>
-        <w:rPr>
-          <w:sz w:val="28"/>
-          <w:szCs w:val="28"/>
-          <w:lang w:val="en-US"/>
-        </w:rPr>
-      </w:pPr>
     </w:p>
     <w:p>
       <w:pPr>
@@ -7238,9 +7199,9 @@
         </w:rPr>
         <w:drawing>
           <wp:inline distT="0" distB="0" distL="0" distR="0">
-            <wp:extent cx="5940425" cy="3786416"/>
+            <wp:extent cx="5940425" cy="3389849"/>
             <wp:effectExtent l="19050" t="0" r="3175" b="0"/>
-            <wp:docPr id="10" name="Picture 10"/>
+            <wp:docPr id="1" name="Picture 1"/>
             <wp:cNvGraphicFramePr>
               <a:graphicFrameLocks xmlns:a="http://schemas.openxmlformats.org/drawingml/2006/main" noChangeAspect="1"/>
             </wp:cNvGraphicFramePr>
@@ -7248,7 +7209,7 @@
               <a:graphicData uri="http://schemas.openxmlformats.org/drawingml/2006/picture">
                 <pic:pic xmlns:pic="http://schemas.openxmlformats.org/drawingml/2006/picture">
                   <pic:nvPicPr>
-                    <pic:cNvPr id="0" name="Picture 10"/>
+                    <pic:cNvPr id="0" name="Picture 1"/>
                     <pic:cNvPicPr>
                       <a:picLocks noChangeAspect="1" noChangeArrowheads="1"/>
                     </pic:cNvPicPr>
@@ -7263,7 +7224,7 @@
                   <pic:spPr bwMode="auto">
                     <a:xfrm>
                       <a:off x="0" y="0"/>
-                      <a:ext cx="5940425" cy="3786416"/>
+                      <a:ext cx="5940425" cy="3389849"/>
                     </a:xfrm>
                     <a:prstGeom prst="rect">
                       <a:avLst/>
